--- a/final-homework.docx
+++ b/final-homework.docx
@@ -3257,15 +3257,21 @@
           </wp:inline>
         </w:drawing>
       </w:r>
-      <w:r>
-        <w:t xml:space="preserve"> </w:t>
-      </w:r>
-      <w:r>
-        <w:t xml:space="preserve">## 代谢综合症与不良生活习惯之间的关系</w:t>
-      </w:r>
-      <w:r>
-        <w:t xml:space="preserve"> </w:t>
-      </w:r>
+    </w:p>
+    <w:p>
+      <w:pPr>
+        <w:pStyle w:val="Heading2"/>
+      </w:pPr>
+      <w:bookmarkStart w:id="28" w:name="代谢综合症与不良生活习惯之间的关系"/>
+      <w:r>
+        <w:t xml:space="preserve">代谢综合症与不良生活习惯之间的关系</w:t>
+      </w:r>
+      <w:bookmarkEnd w:id="28"/>
+    </w:p>
+    <w:p>
+      <w:pPr>
+        <w:pStyle w:val="FirstParagraph"/>
+      </w:pPr>
       <w:r>
         <w:t xml:space="preserve">由下列的分析与数据可视化知，由抽烟习惯的人一般具有超重、高血糖、高血压、高甘油三酯与低高密度脂蛋白胆固醇这些特征，因此抽烟的人会有更大的概率换代谢综合症。</w:t>
       </w:r>
@@ -3682,450 +3688,6 @@
                 <pic:pic>
                   <pic:nvPicPr>
                     <pic:cNvPr descr="final-homework_files/figure-docx/unnamed-chunk-4-1.png" id="0" name="Picture"/>
-                    <pic:cNvPicPr>
-                      <a:picLocks noChangeArrowheads="1" noChangeAspect="1"/>
-                    </pic:cNvPicPr>
-                  </pic:nvPicPr>
-                  <pic:blipFill>
-                    <a:blip r:embed="rId28"/>
-                    <a:stretch>
-                      <a:fillRect/>
-                    </a:stretch>
-                  </pic:blipFill>
-                  <pic:spPr bwMode="auto">
-                    <a:xfrm>
-                      <a:off x="0" y="0"/>
-                      <a:ext cx="4620126" cy="3696101"/>
-                    </a:xfrm>
-                    <a:prstGeom prst="rect">
-                      <a:avLst/>
-                    </a:prstGeom>
-                    <a:noFill/>
-                    <a:ln w="9525">
-                      <a:noFill/>
-                      <a:headEnd/>
-                      <a:tailEnd/>
-                    </a:ln>
-                  </pic:spPr>
-                </pic:pic>
-              </a:graphicData>
-            </a:graphic>
-          </wp:inline>
-        </w:drawing>
-      </w:r>
-    </w:p>
-    <w:p>
-      <w:pPr>
-        <w:pStyle w:val="SourceCode"/>
-      </w:pPr>
-      <w:r>
-        <w:rPr>
-          <w:rStyle w:val="NormalTok"/>
-        </w:rPr>
-        <w:t xml:space="preserve">phy_test </w:t>
-      </w:r>
-      <w:r>
-        <w:rPr>
-          <w:rStyle w:val="OperatorTok"/>
-        </w:rPr>
-        <w:t xml:space="preserve">%&gt;%</w:t>
-      </w:r>
-      <w:r>
-        <w:rPr>
-          <w:rStyle w:val="StringTok"/>
-        </w:rPr>
-        <w:t xml:space="preserve"> </w:t>
-      </w:r>
-      <w:r>
-        <w:rPr>
-          <w:rStyle w:val="KeywordTok"/>
-        </w:rPr>
-        <w:t xml:space="preserve">group_by</w:t>
-      </w:r>
-      <w:r>
-        <w:rPr>
-          <w:rStyle w:val="NormalTok"/>
-        </w:rPr>
-        <w:t xml:space="preserve">(smoke) </w:t>
-      </w:r>
-      <w:r>
-        <w:rPr>
-          <w:rStyle w:val="OperatorTok"/>
-        </w:rPr>
-        <w:t xml:space="preserve">%&gt;%</w:t>
-      </w:r>
-      <w:r>
-        <w:br/>
-      </w:r>
-      <w:r>
-        <w:rPr>
-          <w:rStyle w:val="StringTok"/>
-        </w:rPr>
-        <w:t xml:space="preserve">  </w:t>
-      </w:r>
-      <w:r>
-        <w:rPr>
-          <w:rStyle w:val="KeywordTok"/>
-        </w:rPr>
-        <w:t xml:space="preserve">summarise</w:t>
-      </w:r>
-      <w:r>
-        <w:rPr>
-          <w:rStyle w:val="NormalTok"/>
-        </w:rPr>
-        <w:t xml:space="preserve">(</w:t>
-      </w:r>
-      <w:r>
-        <w:rPr>
-          <w:rStyle w:val="KeywordTok"/>
-        </w:rPr>
-        <w:t xml:space="preserve">mean</w:t>
-      </w:r>
-      <w:r>
-        <w:rPr>
-          <w:rStyle w:val="NormalTok"/>
-        </w:rPr>
-        <w:t xml:space="preserve">(FPG)) </w:t>
-      </w:r>
-      <w:r>
-        <w:rPr>
-          <w:rStyle w:val="OperatorTok"/>
-        </w:rPr>
-        <w:t xml:space="preserve">%&gt;%</w:t>
-      </w:r>
-      <w:r>
-        <w:rPr>
-          <w:rStyle w:val="StringTok"/>
-        </w:rPr>
-        <w:t xml:space="preserve"> </w:t>
-      </w:r>
-      <w:r>
-        <w:rPr>
-          <w:rStyle w:val="KeywordTok"/>
-        </w:rPr>
-        <w:t xml:space="preserve">ungroup</w:t>
-      </w:r>
-      <w:r>
-        <w:rPr>
-          <w:rStyle w:val="NormalTok"/>
-        </w:rPr>
-        <w:t xml:space="preserve">()</w:t>
-      </w:r>
-    </w:p>
-    <w:p>
-      <w:pPr>
-        <w:pStyle w:val="SourceCode"/>
-      </w:pPr>
-      <w:r>
-        <w:rPr>
-          <w:rStyle w:val="VerbatimChar"/>
-        </w:rPr>
-        <w:t xml:space="preserve">## `summarise()` ungrouping output (override with `.groups` argument)</w:t>
-      </w:r>
-    </w:p>
-    <w:p>
-      <w:pPr>
-        <w:pStyle w:val="SourceCode"/>
-      </w:pPr>
-      <w:r>
-        <w:rPr>
-          <w:rStyle w:val="VerbatimChar"/>
-        </w:rPr>
-        <w:t xml:space="preserve">## # A tibble: 2 x 2</w:t>
-      </w:r>
-      <w:r>
-        <w:br/>
-      </w:r>
-      <w:r>
-        <w:rPr>
-          <w:rStyle w:val="VerbatimChar"/>
-        </w:rPr>
-        <w:t xml:space="preserve">##   smoke `mean(FPG)`</w:t>
-      </w:r>
-      <w:r>
-        <w:br/>
-      </w:r>
-      <w:r>
-        <w:rPr>
-          <w:rStyle w:val="VerbatimChar"/>
-        </w:rPr>
-        <w:t xml:space="preserve">##   &lt;lgl&gt;       &lt;dbl&gt;</w:t>
-      </w:r>
-      <w:r>
-        <w:br/>
-      </w:r>
-      <w:r>
-        <w:rPr>
-          <w:rStyle w:val="VerbatimChar"/>
-        </w:rPr>
-        <w:t xml:space="preserve">## 1 FALSE        5.40</w:t>
-      </w:r>
-      <w:r>
-        <w:br/>
-      </w:r>
-      <w:r>
-        <w:rPr>
-          <w:rStyle w:val="VerbatimChar"/>
-        </w:rPr>
-        <w:t xml:space="preserve">## 2 TRUE         5.75</w:t>
-      </w:r>
-    </w:p>
-    <w:p>
-      <w:pPr>
-        <w:pStyle w:val="SourceCode"/>
-      </w:pPr>
-      <w:r>
-        <w:rPr>
-          <w:rStyle w:val="KeywordTok"/>
-        </w:rPr>
-        <w:t xml:space="preserve">ggplot</w:t>
-      </w:r>
-      <w:r>
-        <w:rPr>
-          <w:rStyle w:val="NormalTok"/>
-        </w:rPr>
-        <w:t xml:space="preserve">(</w:t>
-      </w:r>
-      <w:r>
-        <w:rPr>
-          <w:rStyle w:val="DataTypeTok"/>
-        </w:rPr>
-        <w:t xml:space="preserve">data =</w:t>
-      </w:r>
-      <w:r>
-        <w:rPr>
-          <w:rStyle w:val="NormalTok"/>
-        </w:rPr>
-        <w:t xml:space="preserve"> phy_test)</w:t>
-      </w:r>
-      <w:r>
-        <w:rPr>
-          <w:rStyle w:val="OperatorTok"/>
-        </w:rPr>
-        <w:t xml:space="preserve">+</w:t>
-      </w:r>
-      <w:r>
-        <w:br/>
-      </w:r>
-      <w:r>
-        <w:rPr>
-          <w:rStyle w:val="StringTok"/>
-        </w:rPr>
-        <w:t xml:space="preserve">  </w:t>
-      </w:r>
-      <w:r>
-        <w:rPr>
-          <w:rStyle w:val="KeywordTok"/>
-        </w:rPr>
-        <w:t xml:space="preserve">geom_point</w:t>
-      </w:r>
-      <w:r>
-        <w:rPr>
-          <w:rStyle w:val="NormalTok"/>
-        </w:rPr>
-        <w:t xml:space="preserve">(</w:t>
-      </w:r>
-      <w:r>
-        <w:rPr>
-          <w:rStyle w:val="KeywordTok"/>
-        </w:rPr>
-        <w:t xml:space="preserve">aes</w:t>
-      </w:r>
-      <w:r>
-        <w:rPr>
-          <w:rStyle w:val="NormalTok"/>
-        </w:rPr>
-        <w:t xml:space="preserve">(</w:t>
-      </w:r>
-      <w:r>
-        <w:rPr>
-          <w:rStyle w:val="DataTypeTok"/>
-        </w:rPr>
-        <w:t xml:space="preserve">x=</w:t>
-      </w:r>
-      <w:r>
-        <w:rPr>
-          <w:rStyle w:val="NormalTok"/>
-        </w:rPr>
-        <w:t xml:space="preserve">age,</w:t>
-      </w:r>
-      <w:r>
-        <w:rPr>
-          <w:rStyle w:val="DataTypeTok"/>
-        </w:rPr>
-        <w:t xml:space="preserve">y=</w:t>
-      </w:r>
-      <w:r>
-        <w:rPr>
-          <w:rStyle w:val="NormalTok"/>
-        </w:rPr>
-        <w:t xml:space="preserve">FPG,</w:t>
-      </w:r>
-      <w:r>
-        <w:rPr>
-          <w:rStyle w:val="DataTypeTok"/>
-        </w:rPr>
-        <w:t xml:space="preserve">color=</w:t>
-      </w:r>
-      <w:r>
-        <w:rPr>
-          <w:rStyle w:val="NormalTok"/>
-        </w:rPr>
-        <w:t xml:space="preserve">smoke))</w:t>
-      </w:r>
-      <w:r>
-        <w:rPr>
-          <w:rStyle w:val="OperatorTok"/>
-        </w:rPr>
-        <w:t xml:space="preserve">+</w:t>
-      </w:r>
-      <w:r>
-        <w:br/>
-      </w:r>
-      <w:r>
-        <w:rPr>
-          <w:rStyle w:val="StringTok"/>
-        </w:rPr>
-        <w:t xml:space="preserve">  </w:t>
-      </w:r>
-      <w:r>
-        <w:rPr>
-          <w:rStyle w:val="KeywordTok"/>
-        </w:rPr>
-        <w:t xml:space="preserve">geom_smooth</w:t>
-      </w:r>
-      <w:r>
-        <w:rPr>
-          <w:rStyle w:val="NormalTok"/>
-        </w:rPr>
-        <w:t xml:space="preserve">(</w:t>
-      </w:r>
-      <w:r>
-        <w:rPr>
-          <w:rStyle w:val="KeywordTok"/>
-        </w:rPr>
-        <w:t xml:space="preserve">aes</w:t>
-      </w:r>
-      <w:r>
-        <w:rPr>
-          <w:rStyle w:val="NormalTok"/>
-        </w:rPr>
-        <w:t xml:space="preserve">(</w:t>
-      </w:r>
-      <w:r>
-        <w:rPr>
-          <w:rStyle w:val="DataTypeTok"/>
-        </w:rPr>
-        <w:t xml:space="preserve">x=</w:t>
-      </w:r>
-      <w:r>
-        <w:rPr>
-          <w:rStyle w:val="NormalTok"/>
-        </w:rPr>
-        <w:t xml:space="preserve">age,</w:t>
-      </w:r>
-      <w:r>
-        <w:rPr>
-          <w:rStyle w:val="DataTypeTok"/>
-        </w:rPr>
-        <w:t xml:space="preserve">y=</w:t>
-      </w:r>
-      <w:r>
-        <w:rPr>
-          <w:rStyle w:val="NormalTok"/>
-        </w:rPr>
-        <w:t xml:space="preserve">FPG,</w:t>
-      </w:r>
-      <w:r>
-        <w:rPr>
-          <w:rStyle w:val="DataTypeTok"/>
-        </w:rPr>
-        <w:t xml:space="preserve">color=</w:t>
-      </w:r>
-      <w:r>
-        <w:rPr>
-          <w:rStyle w:val="NormalTok"/>
-        </w:rPr>
-        <w:t xml:space="preserve">smoke))</w:t>
-      </w:r>
-      <w:r>
-        <w:rPr>
-          <w:rStyle w:val="OperatorTok"/>
-        </w:rPr>
-        <w:t xml:space="preserve">+</w:t>
-      </w:r>
-      <w:r>
-        <w:br/>
-      </w:r>
-      <w:r>
-        <w:rPr>
-          <w:rStyle w:val="StringTok"/>
-        </w:rPr>
-        <w:t xml:space="preserve">  </w:t>
-      </w:r>
-      <w:r>
-        <w:rPr>
-          <w:rStyle w:val="KeywordTok"/>
-        </w:rPr>
-        <w:t xml:space="preserve">labs</w:t>
-      </w:r>
-      <w:r>
-        <w:rPr>
-          <w:rStyle w:val="NormalTok"/>
-        </w:rPr>
-        <w:t xml:space="preserve">(</w:t>
-      </w:r>
-      <w:r>
-        <w:rPr>
-          <w:rStyle w:val="DataTypeTok"/>
-        </w:rPr>
-        <w:t xml:space="preserve">title =</w:t>
-      </w:r>
-      <w:r>
-        <w:rPr>
-          <w:rStyle w:val="NormalTok"/>
-        </w:rPr>
-        <w:t xml:space="preserve"> </w:t>
-      </w:r>
-      <w:r>
-        <w:rPr>
-          <w:rStyle w:val="StringTok"/>
-        </w:rPr>
-        <w:t xml:space="preserve">"血糖"</w:t>
-      </w:r>
-      <w:r>
-        <w:rPr>
-          <w:rStyle w:val="NormalTok"/>
-        </w:rPr>
-        <w:t xml:space="preserve">)</w:t>
-      </w:r>
-    </w:p>
-    <w:p>
-      <w:pPr>
-        <w:pStyle w:val="SourceCode"/>
-      </w:pPr>
-      <w:r>
-        <w:rPr>
-          <w:rStyle w:val="VerbatimChar"/>
-        </w:rPr>
-        <w:t xml:space="preserve">## `geom_smooth()` using method = 'loess' and formula 'y ~ x'</w:t>
-      </w:r>
-    </w:p>
-    <w:p>
-      <w:pPr>
-        <w:pStyle w:val="FirstParagraph"/>
-      </w:pPr>
-      <w:r>
-        <w:drawing>
-          <wp:inline>
-            <wp:extent cx="4620126" cy="3696101"/>
-            <wp:effectExtent b="0" l="0" r="0" t="0"/>
-            <wp:docPr descr="" title="" id="1" name="Picture"/>
-            <a:graphic>
-              <a:graphicData uri="http://schemas.openxmlformats.org/drawingml/2006/picture">
-                <pic:pic>
-                  <pic:nvPicPr>
-                    <pic:cNvPr descr="final-homework_files/figure-docx/unnamed-chunk-4-2.png" id="0" name="Picture"/>
                     <pic:cNvPicPr>
                       <a:picLocks noChangeArrowheads="1" noChangeAspect="1"/>
                     </pic:cNvPicPr>
@@ -4229,7 +3791,7 @@
         <w:rPr>
           <w:rStyle w:val="NormalTok"/>
         </w:rPr>
-        <w:t xml:space="preserve">(sbp)) </w:t>
+        <w:t xml:space="preserve">(FPG)) </w:t>
       </w:r>
       <w:r>
         <w:rPr>
@@ -4284,7 +3846,7 @@
         <w:rPr>
           <w:rStyle w:val="VerbatimChar"/>
         </w:rPr>
-        <w:t xml:space="preserve">##   smoke `mean(sbp)`</w:t>
+        <w:t xml:space="preserve">##   smoke `mean(FPG)`</w:t>
       </w:r>
       <w:r>
         <w:br/>
@@ -4302,16 +3864,16 @@
         <w:rPr>
           <w:rStyle w:val="VerbatimChar"/>
         </w:rPr>
-        <w:t xml:space="preserve">## 1 FALSE        116.</w:t>
-      </w:r>
-      <w:r>
-        <w:br/>
-      </w:r>
-      <w:r>
-        <w:rPr>
-          <w:rStyle w:val="VerbatimChar"/>
-        </w:rPr>
-        <w:t xml:space="preserve">## 2 TRUE         122.</w:t>
+        <w:t xml:space="preserve">## 1 FALSE        5.40</w:t>
+      </w:r>
+      <w:r>
+        <w:br/>
+      </w:r>
+      <w:r>
+        <w:rPr>
+          <w:rStyle w:val="VerbatimChar"/>
+        </w:rPr>
+        <w:t xml:space="preserve">## 2 TRUE         5.75</w:t>
       </w:r>
     </w:p>
     <w:p>
@@ -4403,7 +3965,7 @@
         <w:rPr>
           <w:rStyle w:val="NormalTok"/>
         </w:rPr>
-        <w:t xml:space="preserve">sbp,</w:t>
+        <w:t xml:space="preserve">FPG,</w:t>
       </w:r>
       <w:r>
         <w:rPr>
@@ -4478,7 +4040,7 @@
         <w:rPr>
           <w:rStyle w:val="NormalTok"/>
         </w:rPr>
-        <w:t xml:space="preserve">sbp,</w:t>
+        <w:t xml:space="preserve">FPG,</w:t>
       </w:r>
       <w:r>
         <w:rPr>
@@ -4535,7 +4097,7 @@
         <w:rPr>
           <w:rStyle w:val="StringTok"/>
         </w:rPr>
-        <w:t xml:space="preserve">"血压"</w:t>
+        <w:t xml:space="preserve">"血糖"</w:t>
       </w:r>
       <w:r>
         <w:rPr>
@@ -4569,7 +4131,7 @@
               <a:graphicData uri="http://schemas.openxmlformats.org/drawingml/2006/picture">
                 <pic:pic>
                   <pic:nvPicPr>
-                    <pic:cNvPr descr="final-homework_files/figure-docx/unnamed-chunk-4-3.png" id="0" name="Picture"/>
+                    <pic:cNvPr descr="final-homework_files/figure-docx/unnamed-chunk-4-2.png" id="0" name="Picture"/>
                     <pic:cNvPicPr>
                       <a:picLocks noChangeArrowheads="1" noChangeAspect="1"/>
                     </pic:cNvPicPr>
@@ -4673,7 +4235,7 @@
         <w:rPr>
           <w:rStyle w:val="NormalTok"/>
         </w:rPr>
-        <w:t xml:space="preserve">(TG)) </w:t>
+        <w:t xml:space="preserve">(sbp)) </w:t>
       </w:r>
       <w:r>
         <w:rPr>
@@ -4728,34 +4290,34 @@
         <w:rPr>
           <w:rStyle w:val="VerbatimChar"/>
         </w:rPr>
-        <w:t xml:space="preserve">##   smoke `mean(TG)`</w:t>
-      </w:r>
-      <w:r>
-        <w:br/>
-      </w:r>
-      <w:r>
-        <w:rPr>
-          <w:rStyle w:val="VerbatimChar"/>
-        </w:rPr>
-        <w:t xml:space="preserve">##   &lt;lgl&gt;      &lt;dbl&gt;</w:t>
-      </w:r>
-      <w:r>
-        <w:br/>
-      </w:r>
-      <w:r>
-        <w:rPr>
-          <w:rStyle w:val="VerbatimChar"/>
-        </w:rPr>
-        <w:t xml:space="preserve">## 1 FALSE       1.58</w:t>
-      </w:r>
-      <w:r>
-        <w:br/>
-      </w:r>
-      <w:r>
-        <w:rPr>
-          <w:rStyle w:val="VerbatimChar"/>
-        </w:rPr>
-        <w:t xml:space="preserve">## 2 TRUE        2.52</w:t>
+        <w:t xml:space="preserve">##   smoke `mean(sbp)`</w:t>
+      </w:r>
+      <w:r>
+        <w:br/>
+      </w:r>
+      <w:r>
+        <w:rPr>
+          <w:rStyle w:val="VerbatimChar"/>
+        </w:rPr>
+        <w:t xml:space="preserve">##   &lt;lgl&gt;       &lt;dbl&gt;</w:t>
+      </w:r>
+      <w:r>
+        <w:br/>
+      </w:r>
+      <w:r>
+        <w:rPr>
+          <w:rStyle w:val="VerbatimChar"/>
+        </w:rPr>
+        <w:t xml:space="preserve">## 1 FALSE        116.</w:t>
+      </w:r>
+      <w:r>
+        <w:br/>
+      </w:r>
+      <w:r>
+        <w:rPr>
+          <w:rStyle w:val="VerbatimChar"/>
+        </w:rPr>
+        <w:t xml:space="preserve">## 2 TRUE         122.</w:t>
       </w:r>
     </w:p>
     <w:p>
@@ -4847,7 +4409,7 @@
         <w:rPr>
           <w:rStyle w:val="NormalTok"/>
         </w:rPr>
-        <w:t xml:space="preserve">TG,</w:t>
+        <w:t xml:space="preserve">sbp,</w:t>
       </w:r>
       <w:r>
         <w:rPr>
@@ -4922,7 +4484,7 @@
         <w:rPr>
           <w:rStyle w:val="NormalTok"/>
         </w:rPr>
-        <w:t xml:space="preserve">TG,</w:t>
+        <w:t xml:space="preserve">sbp,</w:t>
       </w:r>
       <w:r>
         <w:rPr>
@@ -4979,7 +4541,7 @@
         <w:rPr>
           <w:rStyle w:val="StringTok"/>
         </w:rPr>
-        <w:t xml:space="preserve">"甘油三脂"</w:t>
+        <w:t xml:space="preserve">"血压"</w:t>
       </w:r>
       <w:r>
         <w:rPr>
@@ -5013,7 +4575,7 @@
               <a:graphicData uri="http://schemas.openxmlformats.org/drawingml/2006/picture">
                 <pic:pic>
                   <pic:nvPicPr>
-                    <pic:cNvPr descr="final-homework_files/figure-docx/unnamed-chunk-4-4.png" id="0" name="Picture"/>
+                    <pic:cNvPr descr="final-homework_files/figure-docx/unnamed-chunk-4-3.png" id="0" name="Picture"/>
                     <pic:cNvPicPr>
                       <a:picLocks noChangeArrowheads="1" noChangeAspect="1"/>
                     </pic:cNvPicPr>
@@ -5117,7 +4679,7 @@
         <w:rPr>
           <w:rStyle w:val="NormalTok"/>
         </w:rPr>
-        <w:t xml:space="preserve">(HDL_C)) </w:t>
+        <w:t xml:space="preserve">(TG)) </w:t>
       </w:r>
       <w:r>
         <w:rPr>
@@ -5172,34 +4734,34 @@
         <w:rPr>
           <w:rStyle w:val="VerbatimChar"/>
         </w:rPr>
-        <w:t xml:space="preserve">##   smoke `mean(HDL_C)`</w:t>
-      </w:r>
-      <w:r>
-        <w:br/>
-      </w:r>
-      <w:r>
-        <w:rPr>
-          <w:rStyle w:val="VerbatimChar"/>
-        </w:rPr>
-        <w:t xml:space="preserve">##   &lt;lgl&gt;         &lt;dbl&gt;</w:t>
-      </w:r>
-      <w:r>
-        <w:br/>
-      </w:r>
-      <w:r>
-        <w:rPr>
-          <w:rStyle w:val="VerbatimChar"/>
-        </w:rPr>
-        <w:t xml:space="preserve">## 1 FALSE          1.65</w:t>
-      </w:r>
-      <w:r>
-        <w:br/>
-      </w:r>
-      <w:r>
-        <w:rPr>
-          <w:rStyle w:val="VerbatimChar"/>
-        </w:rPr>
-        <w:t xml:space="preserve">## 2 TRUE           1.48</w:t>
+        <w:t xml:space="preserve">##   smoke `mean(TG)`</w:t>
+      </w:r>
+      <w:r>
+        <w:br/>
+      </w:r>
+      <w:r>
+        <w:rPr>
+          <w:rStyle w:val="VerbatimChar"/>
+        </w:rPr>
+        <w:t xml:space="preserve">##   &lt;lgl&gt;      &lt;dbl&gt;</w:t>
+      </w:r>
+      <w:r>
+        <w:br/>
+      </w:r>
+      <w:r>
+        <w:rPr>
+          <w:rStyle w:val="VerbatimChar"/>
+        </w:rPr>
+        <w:t xml:space="preserve">## 1 FALSE       1.58</w:t>
+      </w:r>
+      <w:r>
+        <w:br/>
+      </w:r>
+      <w:r>
+        <w:rPr>
+          <w:rStyle w:val="VerbatimChar"/>
+        </w:rPr>
+        <w:t xml:space="preserve">## 2 TRUE        2.52</w:t>
       </w:r>
     </w:p>
     <w:p>
@@ -5291,7 +4853,7 @@
         <w:rPr>
           <w:rStyle w:val="NormalTok"/>
         </w:rPr>
-        <w:t xml:space="preserve">HDL_C,</w:t>
+        <w:t xml:space="preserve">TG,</w:t>
       </w:r>
       <w:r>
         <w:rPr>
@@ -5366,7 +4928,7 @@
         <w:rPr>
           <w:rStyle w:val="NormalTok"/>
         </w:rPr>
-        <w:t xml:space="preserve">HDL_C,</w:t>
+        <w:t xml:space="preserve">TG,</w:t>
       </w:r>
       <w:r>
         <w:rPr>
@@ -5423,7 +4985,7 @@
         <w:rPr>
           <w:rStyle w:val="StringTok"/>
         </w:rPr>
-        <w:t xml:space="preserve">"高密度脂蛋白胆固醇"</w:t>
+        <w:t xml:space="preserve">"甘油三脂"</w:t>
       </w:r>
       <w:r>
         <w:rPr>
@@ -5457,7 +5019,7 @@
               <a:graphicData uri="http://schemas.openxmlformats.org/drawingml/2006/picture">
                 <pic:pic>
                   <pic:nvPicPr>
-                    <pic:cNvPr descr="final-homework_files/figure-docx/unnamed-chunk-4-5.png" id="0" name="Picture"/>
+                    <pic:cNvPr descr="final-homework_files/figure-docx/unnamed-chunk-4-4.png" id="0" name="Picture"/>
                     <pic:cNvPicPr>
                       <a:picLocks noChangeArrowheads="1" noChangeAspect="1"/>
                     </pic:cNvPicPr>
@@ -5489,11 +5051,103 @@
           </wp:inline>
         </w:drawing>
       </w:r>
-      <w:r>
+    </w:p>
+    <w:p>
+      <w:pPr>
+        <w:pStyle w:val="SourceCode"/>
+      </w:pPr>
+      <w:r>
+        <w:rPr>
+          <w:rStyle w:val="NormalTok"/>
+        </w:rPr>
+        <w:t xml:space="preserve">phy_test </w:t>
+      </w:r>
+      <w:r>
+        <w:rPr>
+          <w:rStyle w:val="OperatorTok"/>
+        </w:rPr>
+        <w:t xml:space="preserve">%&gt;%</w:t>
+      </w:r>
+      <w:r>
+        <w:rPr>
+          <w:rStyle w:val="StringTok"/>
+        </w:rPr>
         <w:t xml:space="preserve"> </w:t>
       </w:r>
       <w:r>
-        <w:t xml:space="preserve">由下列的分析知，由饮酒习惯的人一般也都具有具有超重、高血糖、高血压、高甘油三酯与低高密度脂蛋白胆固醇这些特征，因此饮酒的人会得代谢综合症得概率更大一些</w:t>
+        <w:rPr>
+          <w:rStyle w:val="KeywordTok"/>
+        </w:rPr>
+        <w:t xml:space="preserve">group_by</w:t>
+      </w:r>
+      <w:r>
+        <w:rPr>
+          <w:rStyle w:val="NormalTok"/>
+        </w:rPr>
+        <w:t xml:space="preserve">(smoke) </w:t>
+      </w:r>
+      <w:r>
+        <w:rPr>
+          <w:rStyle w:val="OperatorTok"/>
+        </w:rPr>
+        <w:t xml:space="preserve">%&gt;%</w:t>
+      </w:r>
+      <w:r>
+        <w:br/>
+      </w:r>
+      <w:r>
+        <w:rPr>
+          <w:rStyle w:val="StringTok"/>
+        </w:rPr>
+        <w:t xml:space="preserve">  </w:t>
+      </w:r>
+      <w:r>
+        <w:rPr>
+          <w:rStyle w:val="KeywordTok"/>
+        </w:rPr>
+        <w:t xml:space="preserve">summarise</w:t>
+      </w:r>
+      <w:r>
+        <w:rPr>
+          <w:rStyle w:val="NormalTok"/>
+        </w:rPr>
+        <w:t xml:space="preserve">(</w:t>
+      </w:r>
+      <w:r>
+        <w:rPr>
+          <w:rStyle w:val="KeywordTok"/>
+        </w:rPr>
+        <w:t xml:space="preserve">mean</w:t>
+      </w:r>
+      <w:r>
+        <w:rPr>
+          <w:rStyle w:val="NormalTok"/>
+        </w:rPr>
+        <w:t xml:space="preserve">(HDL_C)) </w:t>
+      </w:r>
+      <w:r>
+        <w:rPr>
+          <w:rStyle w:val="OperatorTok"/>
+        </w:rPr>
+        <w:t xml:space="preserve">%&gt;%</w:t>
+      </w:r>
+      <w:r>
+        <w:rPr>
+          <w:rStyle w:val="StringTok"/>
+        </w:rPr>
+        <w:t xml:space="preserve"> </w:t>
+      </w:r>
+      <w:r>
+        <w:rPr>
+          <w:rStyle w:val="KeywordTok"/>
+        </w:rPr>
+        <w:t xml:space="preserve">ungroup</w:t>
+      </w:r>
+      <w:r>
+        <w:rPr>
+          <w:rStyle w:val="NormalTok"/>
+        </w:rPr>
+        <w:t xml:space="preserve">()</w:t>
       </w:r>
     </w:p>
     <w:p>
@@ -5502,378 +5156,280 @@
       </w:pPr>
       <w:r>
         <w:rPr>
-          <w:rStyle w:val="NormalTok"/>
-        </w:rPr>
-        <w:t xml:space="preserve">phy_test </w:t>
-      </w:r>
-      <w:r>
-        <w:rPr>
-          <w:rStyle w:val="OperatorTok"/>
-        </w:rPr>
-        <w:t xml:space="preserve">%&gt;%</w:t>
-      </w:r>
-      <w:r>
-        <w:rPr>
-          <w:rStyle w:val="StringTok"/>
+          <w:rStyle w:val="VerbatimChar"/>
+        </w:rPr>
+        <w:t xml:space="preserve">## `summarise()` ungrouping output (override with `.groups` argument)</w:t>
+      </w:r>
+    </w:p>
+    <w:p>
+      <w:pPr>
+        <w:pStyle w:val="SourceCode"/>
+      </w:pPr>
+      <w:r>
+        <w:rPr>
+          <w:rStyle w:val="VerbatimChar"/>
+        </w:rPr>
+        <w:t xml:space="preserve">## # A tibble: 2 x 2</w:t>
+      </w:r>
+      <w:r>
+        <w:br/>
+      </w:r>
+      <w:r>
+        <w:rPr>
+          <w:rStyle w:val="VerbatimChar"/>
+        </w:rPr>
+        <w:t xml:space="preserve">##   smoke `mean(HDL_C)`</w:t>
+      </w:r>
+      <w:r>
+        <w:br/>
+      </w:r>
+      <w:r>
+        <w:rPr>
+          <w:rStyle w:val="VerbatimChar"/>
+        </w:rPr>
+        <w:t xml:space="preserve">##   &lt;lgl&gt;         &lt;dbl&gt;</w:t>
+      </w:r>
+      <w:r>
+        <w:br/>
+      </w:r>
+      <w:r>
+        <w:rPr>
+          <w:rStyle w:val="VerbatimChar"/>
+        </w:rPr>
+        <w:t xml:space="preserve">## 1 FALSE          1.65</w:t>
+      </w:r>
+      <w:r>
+        <w:br/>
+      </w:r>
+      <w:r>
+        <w:rPr>
+          <w:rStyle w:val="VerbatimChar"/>
+        </w:rPr>
+        <w:t xml:space="preserve">## 2 TRUE           1.48</w:t>
+      </w:r>
+    </w:p>
+    <w:p>
+      <w:pPr>
+        <w:pStyle w:val="SourceCode"/>
+      </w:pPr>
+      <w:r>
+        <w:rPr>
+          <w:rStyle w:val="KeywordTok"/>
+        </w:rPr>
+        <w:t xml:space="preserve">ggplot</w:t>
+      </w:r>
+      <w:r>
+        <w:rPr>
+          <w:rStyle w:val="NormalTok"/>
+        </w:rPr>
+        <w:t xml:space="preserve">(</w:t>
+      </w:r>
+      <w:r>
+        <w:rPr>
+          <w:rStyle w:val="DataTypeTok"/>
+        </w:rPr>
+        <w:t xml:space="preserve">data =</w:t>
+      </w:r>
+      <w:r>
+        <w:rPr>
+          <w:rStyle w:val="NormalTok"/>
+        </w:rPr>
+        <w:t xml:space="preserve"> phy_test)</w:t>
+      </w:r>
+      <w:r>
+        <w:rPr>
+          <w:rStyle w:val="OperatorTok"/>
+        </w:rPr>
+        <w:t xml:space="preserve">+</w:t>
+      </w:r>
+      <w:r>
+        <w:br/>
+      </w:r>
+      <w:r>
+        <w:rPr>
+          <w:rStyle w:val="StringTok"/>
+        </w:rPr>
+        <w:t xml:space="preserve">  </w:t>
+      </w:r>
+      <w:r>
+        <w:rPr>
+          <w:rStyle w:val="KeywordTok"/>
+        </w:rPr>
+        <w:t xml:space="preserve">geom_point</w:t>
+      </w:r>
+      <w:r>
+        <w:rPr>
+          <w:rStyle w:val="NormalTok"/>
+        </w:rPr>
+        <w:t xml:space="preserve">(</w:t>
+      </w:r>
+      <w:r>
+        <w:rPr>
+          <w:rStyle w:val="KeywordTok"/>
+        </w:rPr>
+        <w:t xml:space="preserve">aes</w:t>
+      </w:r>
+      <w:r>
+        <w:rPr>
+          <w:rStyle w:val="NormalTok"/>
+        </w:rPr>
+        <w:t xml:space="preserve">(</w:t>
+      </w:r>
+      <w:r>
+        <w:rPr>
+          <w:rStyle w:val="DataTypeTok"/>
+        </w:rPr>
+        <w:t xml:space="preserve">x=</w:t>
+      </w:r>
+      <w:r>
+        <w:rPr>
+          <w:rStyle w:val="NormalTok"/>
+        </w:rPr>
+        <w:t xml:space="preserve">age,</w:t>
+      </w:r>
+      <w:r>
+        <w:rPr>
+          <w:rStyle w:val="DataTypeTok"/>
+        </w:rPr>
+        <w:t xml:space="preserve">y=</w:t>
+      </w:r>
+      <w:r>
+        <w:rPr>
+          <w:rStyle w:val="NormalTok"/>
+        </w:rPr>
+        <w:t xml:space="preserve">HDL_C,</w:t>
+      </w:r>
+      <w:r>
+        <w:rPr>
+          <w:rStyle w:val="DataTypeTok"/>
+        </w:rPr>
+        <w:t xml:space="preserve">color=</w:t>
+      </w:r>
+      <w:r>
+        <w:rPr>
+          <w:rStyle w:val="NormalTok"/>
+        </w:rPr>
+        <w:t xml:space="preserve">smoke))</w:t>
+      </w:r>
+      <w:r>
+        <w:rPr>
+          <w:rStyle w:val="OperatorTok"/>
+        </w:rPr>
+        <w:t xml:space="preserve">+</w:t>
+      </w:r>
+      <w:r>
+        <w:br/>
+      </w:r>
+      <w:r>
+        <w:rPr>
+          <w:rStyle w:val="StringTok"/>
+        </w:rPr>
+        <w:t xml:space="preserve">  </w:t>
+      </w:r>
+      <w:r>
+        <w:rPr>
+          <w:rStyle w:val="KeywordTok"/>
+        </w:rPr>
+        <w:t xml:space="preserve">geom_smooth</w:t>
+      </w:r>
+      <w:r>
+        <w:rPr>
+          <w:rStyle w:val="NormalTok"/>
+        </w:rPr>
+        <w:t xml:space="preserve">(</w:t>
+      </w:r>
+      <w:r>
+        <w:rPr>
+          <w:rStyle w:val="KeywordTok"/>
+        </w:rPr>
+        <w:t xml:space="preserve">aes</w:t>
+      </w:r>
+      <w:r>
+        <w:rPr>
+          <w:rStyle w:val="NormalTok"/>
+        </w:rPr>
+        <w:t xml:space="preserve">(</w:t>
+      </w:r>
+      <w:r>
+        <w:rPr>
+          <w:rStyle w:val="DataTypeTok"/>
+        </w:rPr>
+        <w:t xml:space="preserve">x=</w:t>
+      </w:r>
+      <w:r>
+        <w:rPr>
+          <w:rStyle w:val="NormalTok"/>
+        </w:rPr>
+        <w:t xml:space="preserve">age,</w:t>
+      </w:r>
+      <w:r>
+        <w:rPr>
+          <w:rStyle w:val="DataTypeTok"/>
+        </w:rPr>
+        <w:t xml:space="preserve">y=</w:t>
+      </w:r>
+      <w:r>
+        <w:rPr>
+          <w:rStyle w:val="NormalTok"/>
+        </w:rPr>
+        <w:t xml:space="preserve">HDL_C,</w:t>
+      </w:r>
+      <w:r>
+        <w:rPr>
+          <w:rStyle w:val="DataTypeTok"/>
+        </w:rPr>
+        <w:t xml:space="preserve">color=</w:t>
+      </w:r>
+      <w:r>
+        <w:rPr>
+          <w:rStyle w:val="NormalTok"/>
+        </w:rPr>
+        <w:t xml:space="preserve">smoke))</w:t>
+      </w:r>
+      <w:r>
+        <w:rPr>
+          <w:rStyle w:val="OperatorTok"/>
+        </w:rPr>
+        <w:t xml:space="preserve">+</w:t>
+      </w:r>
+      <w:r>
+        <w:br/>
+      </w:r>
+      <w:r>
+        <w:rPr>
+          <w:rStyle w:val="StringTok"/>
+        </w:rPr>
+        <w:t xml:space="preserve">  </w:t>
+      </w:r>
+      <w:r>
+        <w:rPr>
+          <w:rStyle w:val="KeywordTok"/>
+        </w:rPr>
+        <w:t xml:space="preserve">labs</w:t>
+      </w:r>
+      <w:r>
+        <w:rPr>
+          <w:rStyle w:val="NormalTok"/>
+        </w:rPr>
+        <w:t xml:space="preserve">(</w:t>
+      </w:r>
+      <w:r>
+        <w:rPr>
+          <w:rStyle w:val="DataTypeTok"/>
+        </w:rPr>
+        <w:t xml:space="preserve">title =</w:t>
+      </w:r>
+      <w:r>
+        <w:rPr>
+          <w:rStyle w:val="NormalTok"/>
         </w:rPr>
         <w:t xml:space="preserve"> </w:t>
       </w:r>
       <w:r>
         <w:rPr>
-          <w:rStyle w:val="KeywordTok"/>
-        </w:rPr>
-        <w:t xml:space="preserve">group_by</w:t>
-      </w:r>
-      <w:r>
-        <w:rPr>
-          <w:rStyle w:val="NormalTok"/>
-        </w:rPr>
-        <w:t xml:space="preserve">(drunk) </w:t>
-      </w:r>
-      <w:r>
-        <w:rPr>
-          <w:rStyle w:val="OperatorTok"/>
-        </w:rPr>
-        <w:t xml:space="preserve">%&gt;%</w:t>
-      </w:r>
-      <w:r>
-        <w:br/>
-      </w:r>
-      <w:r>
-        <w:rPr>
-          <w:rStyle w:val="StringTok"/>
-        </w:rPr>
-        <w:t xml:space="preserve">  </w:t>
-      </w:r>
-      <w:r>
-        <w:rPr>
-          <w:rStyle w:val="KeywordTok"/>
-        </w:rPr>
-        <w:t xml:space="preserve">summarise</w:t>
-      </w:r>
-      <w:r>
-        <w:rPr>
-          <w:rStyle w:val="NormalTok"/>
-        </w:rPr>
-        <w:t xml:space="preserve">(</w:t>
-      </w:r>
-      <w:r>
-        <w:rPr>
-          <w:rStyle w:val="KeywordTok"/>
-        </w:rPr>
-        <w:t xml:space="preserve">mean</w:t>
-      </w:r>
-      <w:r>
-        <w:rPr>
-          <w:rStyle w:val="NormalTok"/>
-        </w:rPr>
-        <w:t xml:space="preserve">(BMI)) </w:t>
-      </w:r>
-      <w:r>
-        <w:rPr>
-          <w:rStyle w:val="OperatorTok"/>
-        </w:rPr>
-        <w:t xml:space="preserve">%&gt;%</w:t>
-      </w:r>
-      <w:r>
-        <w:rPr>
-          <w:rStyle w:val="StringTok"/>
-        </w:rPr>
-        <w:t xml:space="preserve"> </w:t>
-      </w:r>
-      <w:r>
-        <w:rPr>
-          <w:rStyle w:val="KeywordTok"/>
-        </w:rPr>
-        <w:t xml:space="preserve">ungroup</w:t>
-      </w:r>
-      <w:r>
-        <w:rPr>
-          <w:rStyle w:val="NormalTok"/>
-        </w:rPr>
-        <w:t xml:space="preserve">()</w:t>
-      </w:r>
-    </w:p>
-    <w:p>
-      <w:pPr>
-        <w:pStyle w:val="SourceCode"/>
-      </w:pPr>
-      <w:r>
-        <w:rPr>
-          <w:rStyle w:val="VerbatimChar"/>
-        </w:rPr>
-        <w:t xml:space="preserve">## `summarise()` ungrouping output (override with `.groups` argument)</w:t>
-      </w:r>
-    </w:p>
-    <w:p>
-      <w:pPr>
-        <w:pStyle w:val="SourceCode"/>
-      </w:pPr>
-      <w:r>
-        <w:rPr>
-          <w:rStyle w:val="VerbatimChar"/>
-        </w:rPr>
-        <w:t xml:space="preserve">## # A tibble: 2 x 2</w:t>
-      </w:r>
-      <w:r>
-        <w:br/>
-      </w:r>
-      <w:r>
-        <w:rPr>
-          <w:rStyle w:val="VerbatimChar"/>
-        </w:rPr>
-        <w:t xml:space="preserve">##   drunk `mean(BMI)`</w:t>
-      </w:r>
-      <w:r>
-        <w:br/>
-      </w:r>
-      <w:r>
-        <w:rPr>
-          <w:rStyle w:val="VerbatimChar"/>
-        </w:rPr>
-        <w:t xml:space="preserve">##   &lt;lgl&gt;       &lt;dbl&gt;</w:t>
-      </w:r>
-      <w:r>
-        <w:br/>
-      </w:r>
-      <w:r>
-        <w:rPr>
-          <w:rStyle w:val="VerbatimChar"/>
-        </w:rPr>
-        <w:t xml:space="preserve">## 1 FALSE        23.0</w:t>
-      </w:r>
-      <w:r>
-        <w:br/>
-      </w:r>
-      <w:r>
-        <w:rPr>
-          <w:rStyle w:val="VerbatimChar"/>
-        </w:rPr>
-        <w:t xml:space="preserve">## 2 TRUE         25.0</w:t>
-      </w:r>
-    </w:p>
-    <w:p>
-      <w:pPr>
-        <w:pStyle w:val="SourceCode"/>
-      </w:pPr>
-      <w:r>
-        <w:rPr>
-          <w:rStyle w:val="KeywordTok"/>
-        </w:rPr>
-        <w:t xml:space="preserve">ggplot</w:t>
-      </w:r>
-      <w:r>
-        <w:rPr>
-          <w:rStyle w:val="NormalTok"/>
-        </w:rPr>
-        <w:t xml:space="preserve">(</w:t>
-      </w:r>
-      <w:r>
-        <w:rPr>
-          <w:rStyle w:val="DataTypeTok"/>
-        </w:rPr>
-        <w:t xml:space="preserve">data =</w:t>
-      </w:r>
-      <w:r>
-        <w:rPr>
-          <w:rStyle w:val="NormalTok"/>
-        </w:rPr>
-        <w:t xml:space="preserve"> phy_test)</w:t>
-      </w:r>
-      <w:r>
-        <w:rPr>
-          <w:rStyle w:val="OperatorTok"/>
-        </w:rPr>
-        <w:t xml:space="preserve">+</w:t>
-      </w:r>
-      <w:r>
-        <w:br/>
-      </w:r>
-      <w:r>
-        <w:rPr>
-          <w:rStyle w:val="StringTok"/>
-        </w:rPr>
-        <w:t xml:space="preserve">  </w:t>
-      </w:r>
-      <w:r>
-        <w:rPr>
-          <w:rStyle w:val="KeywordTok"/>
-        </w:rPr>
-        <w:t xml:space="preserve">geom_point</w:t>
-      </w:r>
-      <w:r>
-        <w:rPr>
-          <w:rStyle w:val="NormalTok"/>
-        </w:rPr>
-        <w:t xml:space="preserve">(</w:t>
-      </w:r>
-      <w:r>
-        <w:rPr>
-          <w:rStyle w:val="KeywordTok"/>
-        </w:rPr>
-        <w:t xml:space="preserve">aes</w:t>
-      </w:r>
-      <w:r>
-        <w:rPr>
-          <w:rStyle w:val="NormalTok"/>
-        </w:rPr>
-        <w:t xml:space="preserve">(</w:t>
-      </w:r>
-      <w:r>
-        <w:rPr>
-          <w:rStyle w:val="DataTypeTok"/>
-        </w:rPr>
-        <w:t xml:space="preserve">x=</w:t>
-      </w:r>
-      <w:r>
-        <w:rPr>
-          <w:rStyle w:val="NormalTok"/>
-        </w:rPr>
-        <w:t xml:space="preserve">age,</w:t>
-      </w:r>
-      <w:r>
-        <w:rPr>
-          <w:rStyle w:val="DataTypeTok"/>
-        </w:rPr>
-        <w:t xml:space="preserve">y=</w:t>
-      </w:r>
-      <w:r>
-        <w:rPr>
-          <w:rStyle w:val="NormalTok"/>
-        </w:rPr>
-        <w:t xml:space="preserve">BMI,</w:t>
-      </w:r>
-      <w:r>
-        <w:rPr>
-          <w:rStyle w:val="DataTypeTok"/>
-        </w:rPr>
-        <w:t xml:space="preserve">color=</w:t>
-      </w:r>
-      <w:r>
-        <w:rPr>
-          <w:rStyle w:val="NormalTok"/>
-        </w:rPr>
-        <w:t xml:space="preserve">drunk))</w:t>
-      </w:r>
-      <w:r>
-        <w:rPr>
-          <w:rStyle w:val="OperatorTok"/>
-        </w:rPr>
-        <w:t xml:space="preserve">+</w:t>
-      </w:r>
-      <w:r>
-        <w:br/>
-      </w:r>
-      <w:r>
-        <w:rPr>
-          <w:rStyle w:val="StringTok"/>
-        </w:rPr>
-        <w:t xml:space="preserve">  </w:t>
-      </w:r>
-      <w:r>
-        <w:rPr>
-          <w:rStyle w:val="KeywordTok"/>
-        </w:rPr>
-        <w:t xml:space="preserve">geom_smooth</w:t>
-      </w:r>
-      <w:r>
-        <w:rPr>
-          <w:rStyle w:val="NormalTok"/>
-        </w:rPr>
-        <w:t xml:space="preserve">(</w:t>
-      </w:r>
-      <w:r>
-        <w:rPr>
-          <w:rStyle w:val="KeywordTok"/>
-        </w:rPr>
-        <w:t xml:space="preserve">aes</w:t>
-      </w:r>
-      <w:r>
-        <w:rPr>
-          <w:rStyle w:val="NormalTok"/>
-        </w:rPr>
-        <w:t xml:space="preserve">(</w:t>
-      </w:r>
-      <w:r>
-        <w:rPr>
-          <w:rStyle w:val="DataTypeTok"/>
-        </w:rPr>
-        <w:t xml:space="preserve">x=</w:t>
-      </w:r>
-      <w:r>
-        <w:rPr>
-          <w:rStyle w:val="NormalTok"/>
-        </w:rPr>
-        <w:t xml:space="preserve">age,</w:t>
-      </w:r>
-      <w:r>
-        <w:rPr>
-          <w:rStyle w:val="DataTypeTok"/>
-        </w:rPr>
-        <w:t xml:space="preserve">y=</w:t>
-      </w:r>
-      <w:r>
-        <w:rPr>
-          <w:rStyle w:val="NormalTok"/>
-        </w:rPr>
-        <w:t xml:space="preserve">BMI,</w:t>
-      </w:r>
-      <w:r>
-        <w:rPr>
-          <w:rStyle w:val="DataTypeTok"/>
-        </w:rPr>
-        <w:t xml:space="preserve">color=</w:t>
-      </w:r>
-      <w:r>
-        <w:rPr>
-          <w:rStyle w:val="NormalTok"/>
-        </w:rPr>
-        <w:t xml:space="preserve">drunk))</w:t>
-      </w:r>
-      <w:r>
-        <w:rPr>
-          <w:rStyle w:val="OperatorTok"/>
-        </w:rPr>
-        <w:t xml:space="preserve">+</w:t>
-      </w:r>
-      <w:r>
-        <w:br/>
-      </w:r>
-      <w:r>
-        <w:rPr>
-          <w:rStyle w:val="StringTok"/>
-        </w:rPr>
-        <w:t xml:space="preserve">  </w:t>
-      </w:r>
-      <w:r>
-        <w:rPr>
-          <w:rStyle w:val="KeywordTok"/>
-        </w:rPr>
-        <w:t xml:space="preserve">labs</w:t>
-      </w:r>
-      <w:r>
-        <w:rPr>
-          <w:rStyle w:val="NormalTok"/>
-        </w:rPr>
-        <w:t xml:space="preserve">(</w:t>
-      </w:r>
-      <w:r>
-        <w:rPr>
-          <w:rStyle w:val="DataTypeTok"/>
-        </w:rPr>
-        <w:t xml:space="preserve">title =</w:t>
-      </w:r>
-      <w:r>
-        <w:rPr>
-          <w:rStyle w:val="NormalTok"/>
-        </w:rPr>
-        <w:t xml:space="preserve"> </w:t>
-      </w:r>
-      <w:r>
-        <w:rPr>
-          <w:rStyle w:val="StringTok"/>
-        </w:rPr>
-        <w:t xml:space="preserve">"BMI"</w:t>
+          <w:rStyle w:val="StringTok"/>
+        </w:rPr>
+        <w:t xml:space="preserve">"高密度脂蛋白胆固醇"</w:t>
       </w:r>
       <w:r>
         <w:rPr>
@@ -5907,7 +5463,7 @@
               <a:graphicData uri="http://schemas.openxmlformats.org/drawingml/2006/picture">
                 <pic:pic>
                   <pic:nvPicPr>
-                    <pic:cNvPr descr="final-homework_files/figure-docx/unnamed-chunk-5-1.png" id="0" name="Picture"/>
+                    <pic:cNvPr descr="final-homework_files/figure-docx/unnamed-chunk-4-5.png" id="0" name="Picture"/>
                     <pic:cNvPicPr>
                       <a:picLocks noChangeArrowheads="1" noChangeAspect="1"/>
                     </pic:cNvPicPr>
@@ -5942,6 +5498,14 @@
     </w:p>
     <w:p>
       <w:pPr>
+        <w:pStyle w:val="BodyText"/>
+      </w:pPr>
+      <w:r>
+        <w:t xml:space="preserve">由下列的分析知，由饮酒习惯的人一般也都具有具有超重、高血糖、高血压、高甘油三酯与低高密度脂蛋白胆固醇这些特征，因此饮酒的人会得代谢综合症得概率更大一些</w:t>
+      </w:r>
+    </w:p>
+    <w:p>
+      <w:pPr>
         <w:pStyle w:val="SourceCode"/>
       </w:pPr>
       <w:r>
@@ -6011,7 +5575,7 @@
         <w:rPr>
           <w:rStyle w:val="NormalTok"/>
         </w:rPr>
-        <w:t xml:space="preserve">(FPG)) </w:t>
+        <w:t xml:space="preserve">(BMI)) </w:t>
       </w:r>
       <w:r>
         <w:rPr>
@@ -6066,7 +5630,7 @@
         <w:rPr>
           <w:rStyle w:val="VerbatimChar"/>
         </w:rPr>
-        <w:t xml:space="preserve">##   drunk `mean(FPG)`</w:t>
+        <w:t xml:space="preserve">##   drunk `mean(BMI)`</w:t>
       </w:r>
       <w:r>
         <w:br/>
@@ -6084,16 +5648,16 @@
         <w:rPr>
           <w:rStyle w:val="VerbatimChar"/>
         </w:rPr>
-        <w:t xml:space="preserve">## 1 FALSE        5.41</w:t>
-      </w:r>
-      <w:r>
-        <w:br/>
-      </w:r>
-      <w:r>
-        <w:rPr>
-          <w:rStyle w:val="VerbatimChar"/>
-        </w:rPr>
-        <w:t xml:space="preserve">## 2 TRUE         5.67</w:t>
+        <w:t xml:space="preserve">## 1 FALSE        23.0</w:t>
+      </w:r>
+      <w:r>
+        <w:br/>
+      </w:r>
+      <w:r>
+        <w:rPr>
+          <w:rStyle w:val="VerbatimChar"/>
+        </w:rPr>
+        <w:t xml:space="preserve">## 2 TRUE         25.0</w:t>
       </w:r>
     </w:p>
     <w:p>
@@ -6185,7 +5749,7 @@
         <w:rPr>
           <w:rStyle w:val="NormalTok"/>
         </w:rPr>
-        <w:t xml:space="preserve">FPG,</w:t>
+        <w:t xml:space="preserve">BMI,</w:t>
       </w:r>
       <w:r>
         <w:rPr>
@@ -6260,7 +5824,7 @@
         <w:rPr>
           <w:rStyle w:val="NormalTok"/>
         </w:rPr>
-        <w:t xml:space="preserve">FPG,</w:t>
+        <w:t xml:space="preserve">BMI,</w:t>
       </w:r>
       <w:r>
         <w:rPr>
@@ -6317,7 +5881,7 @@
         <w:rPr>
           <w:rStyle w:val="StringTok"/>
         </w:rPr>
-        <w:t xml:space="preserve">"血糖"</w:t>
+        <w:t xml:space="preserve">"BMI"</w:t>
       </w:r>
       <w:r>
         <w:rPr>
@@ -6351,7 +5915,7 @@
               <a:graphicData uri="http://schemas.openxmlformats.org/drawingml/2006/picture">
                 <pic:pic>
                   <pic:nvPicPr>
-                    <pic:cNvPr descr="final-homework_files/figure-docx/unnamed-chunk-5-2.png" id="0" name="Picture"/>
+                    <pic:cNvPr descr="final-homework_files/figure-docx/unnamed-chunk-5-1.png" id="0" name="Picture"/>
                     <pic:cNvPicPr>
                       <a:picLocks noChangeArrowheads="1" noChangeAspect="1"/>
                     </pic:cNvPicPr>
@@ -6455,7 +6019,7 @@
         <w:rPr>
           <w:rStyle w:val="NormalTok"/>
         </w:rPr>
-        <w:t xml:space="preserve">(sbp)) </w:t>
+        <w:t xml:space="preserve">(FPG)) </w:t>
       </w:r>
       <w:r>
         <w:rPr>
@@ -6510,7 +6074,7 @@
         <w:rPr>
           <w:rStyle w:val="VerbatimChar"/>
         </w:rPr>
-        <w:t xml:space="preserve">##   drunk `mean(sbp)`</w:t>
+        <w:t xml:space="preserve">##   drunk `mean(FPG)`</w:t>
       </w:r>
       <w:r>
         <w:br/>
@@ -6528,16 +6092,16 @@
         <w:rPr>
           <w:rStyle w:val="VerbatimChar"/>
         </w:rPr>
-        <w:t xml:space="preserve">## 1 FALSE        116.</w:t>
-      </w:r>
-      <w:r>
-        <w:br/>
-      </w:r>
-      <w:r>
-        <w:rPr>
-          <w:rStyle w:val="VerbatimChar"/>
-        </w:rPr>
-        <w:t xml:space="preserve">## 2 TRUE         121.</w:t>
+        <w:t xml:space="preserve">## 1 FALSE        5.41</w:t>
+      </w:r>
+      <w:r>
+        <w:br/>
+      </w:r>
+      <w:r>
+        <w:rPr>
+          <w:rStyle w:val="VerbatimChar"/>
+        </w:rPr>
+        <w:t xml:space="preserve">## 2 TRUE         5.67</w:t>
       </w:r>
     </w:p>
     <w:p>
@@ -6629,7 +6193,7 @@
         <w:rPr>
           <w:rStyle w:val="NormalTok"/>
         </w:rPr>
-        <w:t xml:space="preserve">sbp,</w:t>
+        <w:t xml:space="preserve">FPG,</w:t>
       </w:r>
       <w:r>
         <w:rPr>
@@ -6704,7 +6268,7 @@
         <w:rPr>
           <w:rStyle w:val="NormalTok"/>
         </w:rPr>
-        <w:t xml:space="preserve">sbp,</w:t>
+        <w:t xml:space="preserve">FPG,</w:t>
       </w:r>
       <w:r>
         <w:rPr>
@@ -6761,7 +6325,7 @@
         <w:rPr>
           <w:rStyle w:val="StringTok"/>
         </w:rPr>
-        <w:t xml:space="preserve">"血压"</w:t>
+        <w:t xml:space="preserve">"血糖"</w:t>
       </w:r>
       <w:r>
         <w:rPr>
@@ -6795,7 +6359,7 @@
               <a:graphicData uri="http://schemas.openxmlformats.org/drawingml/2006/picture">
                 <pic:pic>
                   <pic:nvPicPr>
-                    <pic:cNvPr descr="final-homework_files/figure-docx/unnamed-chunk-5-3.png" id="0" name="Picture"/>
+                    <pic:cNvPr descr="final-homework_files/figure-docx/unnamed-chunk-5-2.png" id="0" name="Picture"/>
                     <pic:cNvPicPr>
                       <a:picLocks noChangeArrowheads="1" noChangeAspect="1"/>
                     </pic:cNvPicPr>
@@ -6899,7 +6463,7 @@
         <w:rPr>
           <w:rStyle w:val="NormalTok"/>
         </w:rPr>
-        <w:t xml:space="preserve">(TG)) </w:t>
+        <w:t xml:space="preserve">(sbp)) </w:t>
       </w:r>
       <w:r>
         <w:rPr>
@@ -6954,34 +6518,34 @@
         <w:rPr>
           <w:rStyle w:val="VerbatimChar"/>
         </w:rPr>
-        <w:t xml:space="preserve">##   drunk `mean(TG)`</w:t>
-      </w:r>
-      <w:r>
-        <w:br/>
-      </w:r>
-      <w:r>
-        <w:rPr>
-          <w:rStyle w:val="VerbatimChar"/>
-        </w:rPr>
-        <w:t xml:space="preserve">##   &lt;lgl&gt;      &lt;dbl&gt;</w:t>
-      </w:r>
-      <w:r>
-        <w:br/>
-      </w:r>
-      <w:r>
-        <w:rPr>
-          <w:rStyle w:val="VerbatimChar"/>
-        </w:rPr>
-        <w:t xml:space="preserve">## 1 FALSE       1.60</w:t>
-      </w:r>
-      <w:r>
-        <w:br/>
-      </w:r>
-      <w:r>
-        <w:rPr>
-          <w:rStyle w:val="VerbatimChar"/>
-        </w:rPr>
-        <w:t xml:space="preserve">## 2 TRUE        2.29</w:t>
+        <w:t xml:space="preserve">##   drunk `mean(sbp)`</w:t>
+      </w:r>
+      <w:r>
+        <w:br/>
+      </w:r>
+      <w:r>
+        <w:rPr>
+          <w:rStyle w:val="VerbatimChar"/>
+        </w:rPr>
+        <w:t xml:space="preserve">##   &lt;lgl&gt;       &lt;dbl&gt;</w:t>
+      </w:r>
+      <w:r>
+        <w:br/>
+      </w:r>
+      <w:r>
+        <w:rPr>
+          <w:rStyle w:val="VerbatimChar"/>
+        </w:rPr>
+        <w:t xml:space="preserve">## 1 FALSE        116.</w:t>
+      </w:r>
+      <w:r>
+        <w:br/>
+      </w:r>
+      <w:r>
+        <w:rPr>
+          <w:rStyle w:val="VerbatimChar"/>
+        </w:rPr>
+        <w:t xml:space="preserve">## 2 TRUE         121.</w:t>
       </w:r>
     </w:p>
     <w:p>
@@ -7073,7 +6637,7 @@
         <w:rPr>
           <w:rStyle w:val="NormalTok"/>
         </w:rPr>
-        <w:t xml:space="preserve">TG,</w:t>
+        <w:t xml:space="preserve">sbp,</w:t>
       </w:r>
       <w:r>
         <w:rPr>
@@ -7148,7 +6712,7 @@
         <w:rPr>
           <w:rStyle w:val="NormalTok"/>
         </w:rPr>
-        <w:t xml:space="preserve">TG,</w:t>
+        <w:t xml:space="preserve">sbp,</w:t>
       </w:r>
       <w:r>
         <w:rPr>
@@ -7205,7 +6769,7 @@
         <w:rPr>
           <w:rStyle w:val="StringTok"/>
         </w:rPr>
-        <w:t xml:space="preserve">"甘油三脂"</w:t>
+        <w:t xml:space="preserve">"血压"</w:t>
       </w:r>
       <w:r>
         <w:rPr>
@@ -7239,7 +6803,7 @@
               <a:graphicData uri="http://schemas.openxmlformats.org/drawingml/2006/picture">
                 <pic:pic>
                   <pic:nvPicPr>
-                    <pic:cNvPr descr="final-homework_files/figure-docx/unnamed-chunk-5-4.png" id="0" name="Picture"/>
+                    <pic:cNvPr descr="final-homework_files/figure-docx/unnamed-chunk-5-3.png" id="0" name="Picture"/>
                     <pic:cNvPicPr>
                       <a:picLocks noChangeArrowheads="1" noChangeAspect="1"/>
                     </pic:cNvPicPr>
@@ -7343,7 +6907,7 @@
         <w:rPr>
           <w:rStyle w:val="NormalTok"/>
         </w:rPr>
-        <w:t xml:space="preserve">(HDL_C)) </w:t>
+        <w:t xml:space="preserve">(TG)) </w:t>
       </w:r>
       <w:r>
         <w:rPr>
@@ -7398,34 +6962,34 @@
         <w:rPr>
           <w:rStyle w:val="VerbatimChar"/>
         </w:rPr>
-        <w:t xml:space="preserve">##   drunk `mean(HDL_C)`</w:t>
-      </w:r>
-      <w:r>
-        <w:br/>
-      </w:r>
-      <w:r>
-        <w:rPr>
-          <w:rStyle w:val="VerbatimChar"/>
-        </w:rPr>
-        <w:t xml:space="preserve">##   &lt;lgl&gt;         &lt;dbl&gt;</w:t>
-      </w:r>
-      <w:r>
-        <w:br/>
-      </w:r>
-      <w:r>
-        <w:rPr>
-          <w:rStyle w:val="VerbatimChar"/>
-        </w:rPr>
-        <w:t xml:space="preserve">## 1 FALSE          1.63</w:t>
-      </w:r>
-      <w:r>
-        <w:br/>
-      </w:r>
-      <w:r>
-        <w:rPr>
-          <w:rStyle w:val="VerbatimChar"/>
-        </w:rPr>
-        <w:t xml:space="preserve">## 2 TRUE           1.55</w:t>
+        <w:t xml:space="preserve">##   drunk `mean(TG)`</w:t>
+      </w:r>
+      <w:r>
+        <w:br/>
+      </w:r>
+      <w:r>
+        <w:rPr>
+          <w:rStyle w:val="VerbatimChar"/>
+        </w:rPr>
+        <w:t xml:space="preserve">##   &lt;lgl&gt;      &lt;dbl&gt;</w:t>
+      </w:r>
+      <w:r>
+        <w:br/>
+      </w:r>
+      <w:r>
+        <w:rPr>
+          <w:rStyle w:val="VerbatimChar"/>
+        </w:rPr>
+        <w:t xml:space="preserve">## 1 FALSE       1.60</w:t>
+      </w:r>
+      <w:r>
+        <w:br/>
+      </w:r>
+      <w:r>
+        <w:rPr>
+          <w:rStyle w:val="VerbatimChar"/>
+        </w:rPr>
+        <w:t xml:space="preserve">## 2 TRUE        2.29</w:t>
       </w:r>
     </w:p>
     <w:p>
@@ -7517,7 +7081,7 @@
         <w:rPr>
           <w:rStyle w:val="NormalTok"/>
         </w:rPr>
-        <w:t xml:space="preserve">HDL_C,</w:t>
+        <w:t xml:space="preserve">TG,</w:t>
       </w:r>
       <w:r>
         <w:rPr>
@@ -7592,7 +7156,7 @@
         <w:rPr>
           <w:rStyle w:val="NormalTok"/>
         </w:rPr>
-        <w:t xml:space="preserve">HDL_C,</w:t>
+        <w:t xml:space="preserve">TG,</w:t>
       </w:r>
       <w:r>
         <w:rPr>
@@ -7649,7 +7213,7 @@
         <w:rPr>
           <w:rStyle w:val="StringTok"/>
         </w:rPr>
-        <w:t xml:space="preserve">"高密度脂蛋白胆固醇"</w:t>
+        <w:t xml:space="preserve">"甘油三脂"</w:t>
       </w:r>
       <w:r>
         <w:rPr>
@@ -7683,7 +7247,7 @@
               <a:graphicData uri="http://schemas.openxmlformats.org/drawingml/2006/picture">
                 <pic:pic>
                   <pic:nvPicPr>
-                    <pic:cNvPr descr="final-homework_files/figure-docx/unnamed-chunk-5-5.png" id="0" name="Picture"/>
+                    <pic:cNvPr descr="final-homework_files/figure-docx/unnamed-chunk-5-4.png" id="0" name="Picture"/>
                     <pic:cNvPicPr>
                       <a:picLocks noChangeArrowheads="1" noChangeAspect="1"/>
                     </pic:cNvPicPr>
@@ -7715,17 +7279,103 @@
           </wp:inline>
         </w:drawing>
       </w:r>
-      <w:r>
+    </w:p>
+    <w:p>
+      <w:pPr>
+        <w:pStyle w:val="SourceCode"/>
+      </w:pPr>
+      <w:r>
+        <w:rPr>
+          <w:rStyle w:val="NormalTok"/>
+        </w:rPr>
+        <w:t xml:space="preserve">phy_test </w:t>
+      </w:r>
+      <w:r>
+        <w:rPr>
+          <w:rStyle w:val="OperatorTok"/>
+        </w:rPr>
+        <w:t xml:space="preserve">%&gt;%</w:t>
+      </w:r>
+      <w:r>
+        <w:rPr>
+          <w:rStyle w:val="StringTok"/>
+        </w:rPr>
         <w:t xml:space="preserve"> </w:t>
       </w:r>
       <w:r>
-        <w:t xml:space="preserve">## 简单研究一下收缩压与舒张压之间的回归</w:t>
-      </w:r>
-      <w:r>
+        <w:rPr>
+          <w:rStyle w:val="KeywordTok"/>
+        </w:rPr>
+        <w:t xml:space="preserve">group_by</w:t>
+      </w:r>
+      <w:r>
+        <w:rPr>
+          <w:rStyle w:val="NormalTok"/>
+        </w:rPr>
+        <w:t xml:space="preserve">(drunk) </w:t>
+      </w:r>
+      <w:r>
+        <w:rPr>
+          <w:rStyle w:val="OperatorTok"/>
+        </w:rPr>
+        <w:t xml:space="preserve">%&gt;%</w:t>
+      </w:r>
+      <w:r>
+        <w:br/>
+      </w:r>
+      <w:r>
+        <w:rPr>
+          <w:rStyle w:val="StringTok"/>
+        </w:rPr>
+        <w:t xml:space="preserve">  </w:t>
+      </w:r>
+      <w:r>
+        <w:rPr>
+          <w:rStyle w:val="KeywordTok"/>
+        </w:rPr>
+        <w:t xml:space="preserve">summarise</w:t>
+      </w:r>
+      <w:r>
+        <w:rPr>
+          <w:rStyle w:val="NormalTok"/>
+        </w:rPr>
+        <w:t xml:space="preserve">(</w:t>
+      </w:r>
+      <w:r>
+        <w:rPr>
+          <w:rStyle w:val="KeywordTok"/>
+        </w:rPr>
+        <w:t xml:space="preserve">mean</w:t>
+      </w:r>
+      <w:r>
+        <w:rPr>
+          <w:rStyle w:val="NormalTok"/>
+        </w:rPr>
+        <w:t xml:space="preserve">(HDL_C)) </w:t>
+      </w:r>
+      <w:r>
+        <w:rPr>
+          <w:rStyle w:val="OperatorTok"/>
+        </w:rPr>
+        <w:t xml:space="preserve">%&gt;%</w:t>
+      </w:r>
+      <w:r>
+        <w:rPr>
+          <w:rStyle w:val="StringTok"/>
+        </w:rPr>
         <w:t xml:space="preserve"> </w:t>
       </w:r>
       <w:r>
-        <w:t xml:space="preserve">发现线性回归的拟合效果就非常不错</w:t>
+        <w:rPr>
+          <w:rStyle w:val="KeywordTok"/>
+        </w:rPr>
+        <w:t xml:space="preserve">ungroup</w:t>
+      </w:r>
+      <w:r>
+        <w:rPr>
+          <w:rStyle w:val="NormalTok"/>
+        </w:rPr>
+        <w:t xml:space="preserve">()</w:t>
       </w:r>
     </w:p>
     <w:p>
@@ -7734,9 +7384,67 @@
       </w:pPr>
       <w:r>
         <w:rPr>
-          <w:rStyle w:val="KeywordTok"/>
-        </w:rPr>
-        <w:t xml:space="preserve">lm</w:t>
+          <w:rStyle w:val="VerbatimChar"/>
+        </w:rPr>
+        <w:t xml:space="preserve">## `summarise()` ungrouping output (override with `.groups` argument)</w:t>
+      </w:r>
+    </w:p>
+    <w:p>
+      <w:pPr>
+        <w:pStyle w:val="SourceCode"/>
+      </w:pPr>
+      <w:r>
+        <w:rPr>
+          <w:rStyle w:val="VerbatimChar"/>
+        </w:rPr>
+        <w:t xml:space="preserve">## # A tibble: 2 x 2</w:t>
+      </w:r>
+      <w:r>
+        <w:br/>
+      </w:r>
+      <w:r>
+        <w:rPr>
+          <w:rStyle w:val="VerbatimChar"/>
+        </w:rPr>
+        <w:t xml:space="preserve">##   drunk `mean(HDL_C)`</w:t>
+      </w:r>
+      <w:r>
+        <w:br/>
+      </w:r>
+      <w:r>
+        <w:rPr>
+          <w:rStyle w:val="VerbatimChar"/>
+        </w:rPr>
+        <w:t xml:space="preserve">##   &lt;lgl&gt;         &lt;dbl&gt;</w:t>
+      </w:r>
+      <w:r>
+        <w:br/>
+      </w:r>
+      <w:r>
+        <w:rPr>
+          <w:rStyle w:val="VerbatimChar"/>
+        </w:rPr>
+        <w:t xml:space="preserve">## 1 FALSE          1.63</w:t>
+      </w:r>
+      <w:r>
+        <w:br/>
+      </w:r>
+      <w:r>
+        <w:rPr>
+          <w:rStyle w:val="VerbatimChar"/>
+        </w:rPr>
+        <w:t xml:space="preserve">## 2 TRUE           1.55</w:t>
+      </w:r>
+    </w:p>
+    <w:p>
+      <w:pPr>
+        <w:pStyle w:val="SourceCode"/>
+      </w:pPr>
+      <w:r>
+        <w:rPr>
+          <w:rStyle w:val="KeywordTok"/>
+        </w:rPr>
+        <w:t xml:space="preserve">ggplot</w:t>
       </w:r>
       <w:r>
         <w:rPr>
@@ -7754,112 +7462,6 @@
         <w:rPr>
           <w:rStyle w:val="NormalTok"/>
         </w:rPr>
-        <w:t xml:space="preserve"> phy_test,sbp</w:t>
-      </w:r>
-      <w:r>
-        <w:rPr>
-          <w:rStyle w:val="OperatorTok"/>
-        </w:rPr>
-        <w:t xml:space="preserve">~</w:t>
-      </w:r>
-      <w:r>
-        <w:rPr>
-          <w:rStyle w:val="NormalTok"/>
-        </w:rPr>
-        <w:t xml:space="preserve">dbp)</w:t>
-      </w:r>
-    </w:p>
-    <w:p>
-      <w:pPr>
-        <w:pStyle w:val="SourceCode"/>
-      </w:pPr>
-      <w:r>
-        <w:rPr>
-          <w:rStyle w:val="VerbatimChar"/>
-        </w:rPr>
-        <w:t xml:space="preserve">## </w:t>
-      </w:r>
-      <w:r>
-        <w:br/>
-      </w:r>
-      <w:r>
-        <w:rPr>
-          <w:rStyle w:val="VerbatimChar"/>
-        </w:rPr>
-        <w:t xml:space="preserve">## Call:</w:t>
-      </w:r>
-      <w:r>
-        <w:br/>
-      </w:r>
-      <w:r>
-        <w:rPr>
-          <w:rStyle w:val="VerbatimChar"/>
-        </w:rPr>
-        <w:t xml:space="preserve">## lm(formula = sbp ~ dbp, data = phy_test)</w:t>
-      </w:r>
-      <w:r>
-        <w:br/>
-      </w:r>
-      <w:r>
-        <w:rPr>
-          <w:rStyle w:val="VerbatimChar"/>
-        </w:rPr>
-        <w:t xml:space="preserve">## </w:t>
-      </w:r>
-      <w:r>
-        <w:br/>
-      </w:r>
-      <w:r>
-        <w:rPr>
-          <w:rStyle w:val="VerbatimChar"/>
-        </w:rPr>
-        <w:t xml:space="preserve">## Coefficients:</w:t>
-      </w:r>
-      <w:r>
-        <w:br/>
-      </w:r>
-      <w:r>
-        <w:rPr>
-          <w:rStyle w:val="VerbatimChar"/>
-        </w:rPr>
-        <w:t xml:space="preserve">## (Intercept)          dbp  </w:t>
-      </w:r>
-      <w:r>
-        <w:br/>
-      </w:r>
-      <w:r>
-        <w:rPr>
-          <w:rStyle w:val="VerbatimChar"/>
-        </w:rPr>
-        <w:t xml:space="preserve">##      27.603        1.192</w:t>
-      </w:r>
-    </w:p>
-    <w:p>
-      <w:pPr>
-        <w:pStyle w:val="SourceCode"/>
-      </w:pPr>
-      <w:r>
-        <w:rPr>
-          <w:rStyle w:val="KeywordTok"/>
-        </w:rPr>
-        <w:t xml:space="preserve">ggplot</w:t>
-      </w:r>
-      <w:r>
-        <w:rPr>
-          <w:rStyle w:val="NormalTok"/>
-        </w:rPr>
-        <w:t xml:space="preserve">(</w:t>
-      </w:r>
-      <w:r>
-        <w:rPr>
-          <w:rStyle w:val="DataTypeTok"/>
-        </w:rPr>
-        <w:t xml:space="preserve">data =</w:t>
-      </w:r>
-      <w:r>
-        <w:rPr>
-          <w:rStyle w:val="NormalTok"/>
-        </w:rPr>
         <w:t xml:space="preserve"> phy_test)</w:t>
       </w:r>
       <w:r>
@@ -7911,7 +7513,7 @@
         <w:rPr>
           <w:rStyle w:val="NormalTok"/>
         </w:rPr>
-        <w:t xml:space="preserve">dbp,</w:t>
+        <w:t xml:space="preserve">age,</w:t>
       </w:r>
       <w:r>
         <w:rPr>
@@ -7923,7 +7525,19 @@
         <w:rPr>
           <w:rStyle w:val="NormalTok"/>
         </w:rPr>
-        <w:t xml:space="preserve">sbp))</w:t>
+        <w:t xml:space="preserve">HDL_C,</w:t>
+      </w:r>
+      <w:r>
+        <w:rPr>
+          <w:rStyle w:val="DataTypeTok"/>
+        </w:rPr>
+        <w:t xml:space="preserve">color=</w:t>
+      </w:r>
+      <w:r>
+        <w:rPr>
+          <w:rStyle w:val="NormalTok"/>
+        </w:rPr>
+        <w:t xml:space="preserve">drunk))</w:t>
       </w:r>
       <w:r>
         <w:rPr>
@@ -7974,7 +7588,7 @@
         <w:rPr>
           <w:rStyle w:val="NormalTok"/>
         </w:rPr>
-        <w:t xml:space="preserve">dbp,</w:t>
+        <w:t xml:space="preserve">age,</w:t>
       </w:r>
       <w:r>
         <w:rPr>
@@ -7986,7 +7600,19 @@
         <w:rPr>
           <w:rStyle w:val="NormalTok"/>
         </w:rPr>
-        <w:t xml:space="preserve">sbp))</w:t>
+        <w:t xml:space="preserve">HDL_C,</w:t>
+      </w:r>
+      <w:r>
+        <w:rPr>
+          <w:rStyle w:val="DataTypeTok"/>
+        </w:rPr>
+        <w:t xml:space="preserve">color=</w:t>
+      </w:r>
+      <w:r>
+        <w:rPr>
+          <w:rStyle w:val="NormalTok"/>
+        </w:rPr>
+        <w:t xml:space="preserve">drunk))</w:t>
       </w:r>
       <w:r>
         <w:rPr>
@@ -8007,99 +7633,6 @@
         <w:rPr>
           <w:rStyle w:val="KeywordTok"/>
         </w:rPr>
-        <w:t xml:space="preserve">geom_line</w:t>
-      </w:r>
-      <w:r>
-        <w:rPr>
-          <w:rStyle w:val="NormalTok"/>
-        </w:rPr>
-        <w:t xml:space="preserve">(</w:t>
-      </w:r>
-      <w:r>
-        <w:rPr>
-          <w:rStyle w:val="KeywordTok"/>
-        </w:rPr>
-        <w:t xml:space="preserve">aes</w:t>
-      </w:r>
-      <w:r>
-        <w:rPr>
-          <w:rStyle w:val="NormalTok"/>
-        </w:rPr>
-        <w:t xml:space="preserve">(</w:t>
-      </w:r>
-      <w:r>
-        <w:rPr>
-          <w:rStyle w:val="DataTypeTok"/>
-        </w:rPr>
-        <w:t xml:space="preserve">x=</w:t>
-      </w:r>
-      <w:r>
-        <w:rPr>
-          <w:rStyle w:val="NormalTok"/>
-        </w:rPr>
-        <w:t xml:space="preserve">dbp,</w:t>
-      </w:r>
-      <w:r>
-        <w:rPr>
-          <w:rStyle w:val="DataTypeTok"/>
-        </w:rPr>
-        <w:t xml:space="preserve">y=</w:t>
-      </w:r>
-      <w:r>
-        <w:rPr>
-          <w:rStyle w:val="FloatTok"/>
-        </w:rPr>
-        <w:t xml:space="preserve">27.6+1.192</w:t>
-      </w:r>
-      <w:r>
-        <w:rPr>
-          <w:rStyle w:val="OperatorTok"/>
-        </w:rPr>
-        <w:t xml:space="preserve">*</w:t>
-      </w:r>
-      <w:r>
-        <w:rPr>
-          <w:rStyle w:val="NormalTok"/>
-        </w:rPr>
-        <w:t xml:space="preserve">dbp,</w:t>
-      </w:r>
-      <w:r>
-        <w:rPr>
-          <w:rStyle w:val="DataTypeTok"/>
-        </w:rPr>
-        <w:t xml:space="preserve">col=</w:t>
-      </w:r>
-      <w:r>
-        <w:rPr>
-          <w:rStyle w:val="StringTok"/>
-        </w:rPr>
-        <w:t xml:space="preserve">'red'</w:t>
-      </w:r>
-      <w:r>
-        <w:rPr>
-          <w:rStyle w:val="NormalTok"/>
-        </w:rPr>
-        <w:t xml:space="preserve">))</w:t>
-      </w:r>
-      <w:r>
-        <w:rPr>
-          <w:rStyle w:val="OperatorTok"/>
-        </w:rPr>
-        <w:t xml:space="preserve">+</w:t>
-      </w:r>
-      <w:r>
-        <w:br/>
-      </w:r>
-      <w:r>
-        <w:rPr>
-          <w:rStyle w:val="StringTok"/>
-        </w:rPr>
-        <w:t xml:space="preserve">  </w:t>
-      </w:r>
-      <w:r>
-        <w:rPr>
-          <w:rStyle w:val="KeywordTok"/>
-        </w:rPr>
         <w:t xml:space="preserve">labs</w:t>
       </w:r>
       <w:r>
@@ -8124,7 +7657,7 @@
         <w:rPr>
           <w:rStyle w:val="StringTok"/>
         </w:rPr>
-        <w:t xml:space="preserve">"收缩压与舒张压的关系"</w:t>
+        <w:t xml:space="preserve">"高密度脂蛋白胆固醇"</w:t>
       </w:r>
       <w:r>
         <w:rPr>
@@ -8158,13 +7691,947 @@
               <a:graphicData uri="http://schemas.openxmlformats.org/drawingml/2006/picture">
                 <pic:pic>
                   <pic:nvPicPr>
-                    <pic:cNvPr descr="final-homework_files/figure-docx/unnamed-chunk-6-1.png" id="0" name="Picture"/>
+                    <pic:cNvPr descr="final-homework_files/figure-docx/unnamed-chunk-5-5.png" id="0" name="Picture"/>
                     <pic:cNvPicPr>
                       <a:picLocks noChangeArrowheads="1" noChangeAspect="1"/>
                     </pic:cNvPicPr>
                   </pic:nvPicPr>
                   <pic:blipFill>
                     <a:blip r:embed="rId38"/>
+                    <a:stretch>
+                      <a:fillRect/>
+                    </a:stretch>
+                  </pic:blipFill>
+                  <pic:spPr bwMode="auto">
+                    <a:xfrm>
+                      <a:off x="0" y="0"/>
+                      <a:ext cx="4620126" cy="3696101"/>
+                    </a:xfrm>
+                    <a:prstGeom prst="rect">
+                      <a:avLst/>
+                    </a:prstGeom>
+                    <a:noFill/>
+                    <a:ln w="9525">
+                      <a:noFill/>
+                      <a:headEnd/>
+                      <a:tailEnd/>
+                    </a:ln>
+                  </pic:spPr>
+                </pic:pic>
+              </a:graphicData>
+            </a:graphic>
+          </wp:inline>
+        </w:drawing>
+      </w:r>
+    </w:p>
+    <w:p>
+      <w:pPr>
+        <w:pStyle w:val="Heading2"/>
+      </w:pPr>
+      <w:bookmarkStart w:id="39" w:name="简单研究一下收缩压与舒张压之间的回归"/>
+      <w:r>
+        <w:t xml:space="preserve">简单研究一下收缩压与舒张压之间的回归</w:t>
+      </w:r>
+      <w:bookmarkEnd w:id="39"/>
+    </w:p>
+    <w:p>
+      <w:pPr>
+        <w:pStyle w:val="FirstParagraph"/>
+      </w:pPr>
+      <w:r>
+        <w:t xml:space="preserve">先以收缩压为解释变量，舒张压为被解释变量进行线性回归</w:t>
+      </w:r>
+    </w:p>
+    <w:p>
+      <w:pPr>
+        <w:pStyle w:val="SourceCode"/>
+      </w:pPr>
+      <w:r>
+        <w:rPr>
+          <w:rStyle w:val="KeywordTok"/>
+        </w:rPr>
+        <w:t xml:space="preserve">lm</w:t>
+      </w:r>
+      <w:r>
+        <w:rPr>
+          <w:rStyle w:val="NormalTok"/>
+        </w:rPr>
+        <w:t xml:space="preserve">(</w:t>
+      </w:r>
+      <w:r>
+        <w:rPr>
+          <w:rStyle w:val="DataTypeTok"/>
+        </w:rPr>
+        <w:t xml:space="preserve">data =</w:t>
+      </w:r>
+      <w:r>
+        <w:rPr>
+          <w:rStyle w:val="NormalTok"/>
+        </w:rPr>
+        <w:t xml:space="preserve"> phy_test,sbp</w:t>
+      </w:r>
+      <w:r>
+        <w:rPr>
+          <w:rStyle w:val="OperatorTok"/>
+        </w:rPr>
+        <w:t xml:space="preserve">~</w:t>
+      </w:r>
+      <w:r>
+        <w:rPr>
+          <w:rStyle w:val="NormalTok"/>
+        </w:rPr>
+        <w:t xml:space="preserve">dbp)</w:t>
+      </w:r>
+    </w:p>
+    <w:p>
+      <w:pPr>
+        <w:pStyle w:val="SourceCode"/>
+      </w:pPr>
+      <w:r>
+        <w:rPr>
+          <w:rStyle w:val="VerbatimChar"/>
+        </w:rPr>
+        <w:t xml:space="preserve">## </w:t>
+      </w:r>
+      <w:r>
+        <w:br/>
+      </w:r>
+      <w:r>
+        <w:rPr>
+          <w:rStyle w:val="VerbatimChar"/>
+        </w:rPr>
+        <w:t xml:space="preserve">## Call:</w:t>
+      </w:r>
+      <w:r>
+        <w:br/>
+      </w:r>
+      <w:r>
+        <w:rPr>
+          <w:rStyle w:val="VerbatimChar"/>
+        </w:rPr>
+        <w:t xml:space="preserve">## lm(formula = sbp ~ dbp, data = phy_test)</w:t>
+      </w:r>
+      <w:r>
+        <w:br/>
+      </w:r>
+      <w:r>
+        <w:rPr>
+          <w:rStyle w:val="VerbatimChar"/>
+        </w:rPr>
+        <w:t xml:space="preserve">## </w:t>
+      </w:r>
+      <w:r>
+        <w:br/>
+      </w:r>
+      <w:r>
+        <w:rPr>
+          <w:rStyle w:val="VerbatimChar"/>
+        </w:rPr>
+        <w:t xml:space="preserve">## Coefficients:</w:t>
+      </w:r>
+      <w:r>
+        <w:br/>
+      </w:r>
+      <w:r>
+        <w:rPr>
+          <w:rStyle w:val="VerbatimChar"/>
+        </w:rPr>
+        <w:t xml:space="preserve">## (Intercept)          dbp  </w:t>
+      </w:r>
+      <w:r>
+        <w:br/>
+      </w:r>
+      <w:r>
+        <w:rPr>
+          <w:rStyle w:val="VerbatimChar"/>
+        </w:rPr>
+        <w:t xml:space="preserve">##      27.603        1.192</w:t>
+      </w:r>
+    </w:p>
+    <w:p>
+      <w:pPr>
+        <w:pStyle w:val="FirstParagraph"/>
+      </w:pPr>
+      <w:r>
+        <w:t xml:space="preserve">然后自己写一个求样本均方误差的函数mse，然后用nlm函数去拟合幂函数的回归形式</w:t>
+      </w:r>
+    </w:p>
+    <w:p>
+      <w:pPr>
+        <w:pStyle w:val="SourceCode"/>
+      </w:pPr>
+      <w:r>
+        <w:rPr>
+          <w:rStyle w:val="NormalTok"/>
+        </w:rPr>
+        <w:t xml:space="preserve">mse=</w:t>
+      </w:r>
+      <w:r>
+        <w:rPr>
+          <w:rStyle w:val="ControlFlowTok"/>
+        </w:rPr>
+        <w:t xml:space="preserve">function</w:t>
+      </w:r>
+      <w:r>
+        <w:rPr>
+          <w:rStyle w:val="NormalTok"/>
+        </w:rPr>
+        <w:t xml:space="preserve">(x){</w:t>
+      </w:r>
+      <w:r>
+        <w:br/>
+      </w:r>
+      <w:r>
+        <w:rPr>
+          <w:rStyle w:val="NormalTok"/>
+        </w:rPr>
+        <w:t xml:space="preserve">  a=phy_test</w:t>
+      </w:r>
+      <w:r>
+        <w:rPr>
+          <w:rStyle w:val="OperatorTok"/>
+        </w:rPr>
+        <w:t xml:space="preserve">$</w:t>
+      </w:r>
+      <w:r>
+        <w:rPr>
+          <w:rStyle w:val="NormalTok"/>
+        </w:rPr>
+        <w:t xml:space="preserve">sbp</w:t>
+      </w:r>
+      <w:r>
+        <w:br/>
+      </w:r>
+      <w:r>
+        <w:rPr>
+          <w:rStyle w:val="NormalTok"/>
+        </w:rPr>
+        <w:t xml:space="preserve">  b=phy_test</w:t>
+      </w:r>
+      <w:r>
+        <w:rPr>
+          <w:rStyle w:val="OperatorTok"/>
+        </w:rPr>
+        <w:t xml:space="preserve">$</w:t>
+      </w:r>
+      <w:r>
+        <w:rPr>
+          <w:rStyle w:val="NormalTok"/>
+        </w:rPr>
+        <w:t xml:space="preserve">dbp</w:t>
+      </w:r>
+      <w:r>
+        <w:br/>
+      </w:r>
+      <w:r>
+        <w:rPr>
+          <w:rStyle w:val="NormalTok"/>
+        </w:rPr>
+        <w:t xml:space="preserve">  </w:t>
+      </w:r>
+      <w:r>
+        <w:rPr>
+          <w:rStyle w:val="KeywordTok"/>
+        </w:rPr>
+        <w:t xml:space="preserve">return</w:t>
+      </w:r>
+      <w:r>
+        <w:rPr>
+          <w:rStyle w:val="NormalTok"/>
+        </w:rPr>
+        <w:t xml:space="preserve">(</w:t>
+      </w:r>
+      <w:r>
+        <w:rPr>
+          <w:rStyle w:val="KeywordTok"/>
+        </w:rPr>
+        <w:t xml:space="preserve">mean</w:t>
+      </w:r>
+      <w:r>
+        <w:rPr>
+          <w:rStyle w:val="NormalTok"/>
+        </w:rPr>
+        <w:t xml:space="preserve">((a</w:t>
+      </w:r>
+      <w:r>
+        <w:rPr>
+          <w:rStyle w:val="OperatorTok"/>
+        </w:rPr>
+        <w:t xml:space="preserve">-</w:t>
+      </w:r>
+      <w:r>
+        <w:rPr>
+          <w:rStyle w:val="NormalTok"/>
+        </w:rPr>
+        <w:t xml:space="preserve">x[</w:t>
+      </w:r>
+      <w:r>
+        <w:rPr>
+          <w:rStyle w:val="DecValTok"/>
+        </w:rPr>
+        <w:t xml:space="preserve">1</w:t>
+      </w:r>
+      <w:r>
+        <w:rPr>
+          <w:rStyle w:val="NormalTok"/>
+        </w:rPr>
+        <w:t xml:space="preserve">]</w:t>
+      </w:r>
+      <w:r>
+        <w:rPr>
+          <w:rStyle w:val="OperatorTok"/>
+        </w:rPr>
+        <w:t xml:space="preserve">-</w:t>
+      </w:r>
+      <w:r>
+        <w:rPr>
+          <w:rStyle w:val="NormalTok"/>
+        </w:rPr>
+        <w:t xml:space="preserve">x[</w:t>
+      </w:r>
+      <w:r>
+        <w:rPr>
+          <w:rStyle w:val="DecValTok"/>
+        </w:rPr>
+        <w:t xml:space="preserve">2</w:t>
+      </w:r>
+      <w:r>
+        <w:rPr>
+          <w:rStyle w:val="NormalTok"/>
+        </w:rPr>
+        <w:t xml:space="preserve">]</w:t>
+      </w:r>
+      <w:r>
+        <w:rPr>
+          <w:rStyle w:val="OperatorTok"/>
+        </w:rPr>
+        <w:t xml:space="preserve">*</w:t>
+      </w:r>
+      <w:r>
+        <w:rPr>
+          <w:rStyle w:val="NormalTok"/>
+        </w:rPr>
+        <w:t xml:space="preserve">b</w:t>
+      </w:r>
+      <w:r>
+        <w:rPr>
+          <w:rStyle w:val="OperatorTok"/>
+        </w:rPr>
+        <w:t xml:space="preserve">^</w:t>
+      </w:r>
+      <w:r>
+        <w:rPr>
+          <w:rStyle w:val="NormalTok"/>
+        </w:rPr>
+        <w:t xml:space="preserve">x[</w:t>
+      </w:r>
+      <w:r>
+        <w:rPr>
+          <w:rStyle w:val="DecValTok"/>
+        </w:rPr>
+        <w:t xml:space="preserve">3</w:t>
+      </w:r>
+      <w:r>
+        <w:rPr>
+          <w:rStyle w:val="NormalTok"/>
+        </w:rPr>
+        <w:t xml:space="preserve">])</w:t>
+      </w:r>
+      <w:r>
+        <w:rPr>
+          <w:rStyle w:val="OperatorTok"/>
+        </w:rPr>
+        <w:t xml:space="preserve">^</w:t>
+      </w:r>
+      <w:r>
+        <w:rPr>
+          <w:rStyle w:val="DecValTok"/>
+        </w:rPr>
+        <w:t xml:space="preserve">2</w:t>
+      </w:r>
+      <w:r>
+        <w:rPr>
+          <w:rStyle w:val="NormalTok"/>
+        </w:rPr>
+        <w:t xml:space="preserve">))</w:t>
+      </w:r>
+      <w:r>
+        <w:br/>
+      </w:r>
+      <w:r>
+        <w:rPr>
+          <w:rStyle w:val="NormalTok"/>
+        </w:rPr>
+        <w:t xml:space="preserve">}</w:t>
+      </w:r>
+      <w:r>
+        <w:br/>
+      </w:r>
+      <w:r>
+        <w:rPr>
+          <w:rStyle w:val="KeywordTok"/>
+        </w:rPr>
+        <w:t xml:space="preserve">nlm</w:t>
+      </w:r>
+      <w:r>
+        <w:rPr>
+          <w:rStyle w:val="NormalTok"/>
+        </w:rPr>
+        <w:t xml:space="preserve">(mse,</w:t>
+      </w:r>
+      <w:r>
+        <w:rPr>
+          <w:rStyle w:val="KeywordTok"/>
+        </w:rPr>
+        <w:t xml:space="preserve">c</w:t>
+      </w:r>
+      <w:r>
+        <w:rPr>
+          <w:rStyle w:val="NormalTok"/>
+        </w:rPr>
+        <w:t xml:space="preserve">(</w:t>
+      </w:r>
+      <w:r>
+        <w:rPr>
+          <w:rStyle w:val="DecValTok"/>
+        </w:rPr>
+        <w:t xml:space="preserve">27</w:t>
+      </w:r>
+      <w:r>
+        <w:rPr>
+          <w:rStyle w:val="NormalTok"/>
+        </w:rPr>
+        <w:t xml:space="preserve">,</w:t>
+      </w:r>
+      <w:r>
+        <w:rPr>
+          <w:rStyle w:val="DecValTok"/>
+        </w:rPr>
+        <w:t xml:space="preserve">1</w:t>
+      </w:r>
+      <w:r>
+        <w:rPr>
+          <w:rStyle w:val="NormalTok"/>
+        </w:rPr>
+        <w:t xml:space="preserve">,</w:t>
+      </w:r>
+      <w:r>
+        <w:rPr>
+          <w:rStyle w:val="FloatTok"/>
+        </w:rPr>
+        <w:t xml:space="preserve">1.1</w:t>
+      </w:r>
+      <w:r>
+        <w:rPr>
+          <w:rStyle w:val="NormalTok"/>
+        </w:rPr>
+        <w:t xml:space="preserve">))</w:t>
+      </w:r>
+    </w:p>
+    <w:p>
+      <w:pPr>
+        <w:pStyle w:val="SourceCode"/>
+      </w:pPr>
+      <w:r>
+        <w:rPr>
+          <w:rStyle w:val="VerbatimChar"/>
+        </w:rPr>
+        <w:t xml:space="preserve">## $minimum</w:t>
+      </w:r>
+      <w:r>
+        <w:br/>
+      </w:r>
+      <w:r>
+        <w:rPr>
+          <w:rStyle w:val="VerbatimChar"/>
+        </w:rPr>
+        <w:t xml:space="preserve">## [1] 97.92024</w:t>
+      </w:r>
+      <w:r>
+        <w:br/>
+      </w:r>
+      <w:r>
+        <w:rPr>
+          <w:rStyle w:val="VerbatimChar"/>
+        </w:rPr>
+        <w:t xml:space="preserve">## </w:t>
+      </w:r>
+      <w:r>
+        <w:br/>
+      </w:r>
+      <w:r>
+        <w:rPr>
+          <w:rStyle w:val="VerbatimChar"/>
+        </w:rPr>
+        <w:t xml:space="preserve">## $estimate</w:t>
+      </w:r>
+      <w:r>
+        <w:br/>
+      </w:r>
+      <w:r>
+        <w:rPr>
+          <w:rStyle w:val="VerbatimChar"/>
+        </w:rPr>
+        <w:t xml:space="preserve">## [1] 42.5304550  0.4148847  1.2013052</w:t>
+      </w:r>
+      <w:r>
+        <w:br/>
+      </w:r>
+      <w:r>
+        <w:rPr>
+          <w:rStyle w:val="VerbatimChar"/>
+        </w:rPr>
+        <w:t xml:space="preserve">## </w:t>
+      </w:r>
+      <w:r>
+        <w:br/>
+      </w:r>
+      <w:r>
+        <w:rPr>
+          <w:rStyle w:val="VerbatimChar"/>
+        </w:rPr>
+        <w:t xml:space="preserve">## $gradient</w:t>
+      </w:r>
+      <w:r>
+        <w:br/>
+      </w:r>
+      <w:r>
+        <w:rPr>
+          <w:rStyle w:val="VerbatimChar"/>
+        </w:rPr>
+        <w:t xml:space="preserve">## [1]  -0.1426453 -28.2106348 -52.8886300</w:t>
+      </w:r>
+      <w:r>
+        <w:br/>
+      </w:r>
+      <w:r>
+        <w:rPr>
+          <w:rStyle w:val="VerbatimChar"/>
+        </w:rPr>
+        <w:t xml:space="preserve">## </w:t>
+      </w:r>
+      <w:r>
+        <w:br/>
+      </w:r>
+      <w:r>
+        <w:rPr>
+          <w:rStyle w:val="VerbatimChar"/>
+        </w:rPr>
+        <w:t xml:space="preserve">## $code</w:t>
+      </w:r>
+      <w:r>
+        <w:br/>
+      </w:r>
+      <w:r>
+        <w:rPr>
+          <w:rStyle w:val="VerbatimChar"/>
+        </w:rPr>
+        <w:t xml:space="preserve">## [1] 4</w:t>
+      </w:r>
+      <w:r>
+        <w:br/>
+      </w:r>
+      <w:r>
+        <w:rPr>
+          <w:rStyle w:val="VerbatimChar"/>
+        </w:rPr>
+        <w:t xml:space="preserve">## </w:t>
+      </w:r>
+      <w:r>
+        <w:br/>
+      </w:r>
+      <w:r>
+        <w:rPr>
+          <w:rStyle w:val="VerbatimChar"/>
+        </w:rPr>
+        <w:t xml:space="preserve">## $iterations</w:t>
+      </w:r>
+      <w:r>
+        <w:br/>
+      </w:r>
+      <w:r>
+        <w:rPr>
+          <w:rStyle w:val="VerbatimChar"/>
+        </w:rPr>
+        <w:t xml:space="preserve">## [1] 100</w:t>
+      </w:r>
+    </w:p>
+    <w:p>
+      <w:pPr>
+        <w:pStyle w:val="FirstParagraph"/>
+      </w:pPr>
+      <w:r>
+        <w:t xml:space="preserve">将两种回归形式的图做出，蓝色的是线性回归，红色的是非线性回归，发现此处线性回归与非线性回归相差不大。</w:t>
+      </w:r>
+    </w:p>
+    <w:p>
+      <w:pPr>
+        <w:pStyle w:val="SourceCode"/>
+      </w:pPr>
+      <w:r>
+        <w:rPr>
+          <w:rStyle w:val="KeywordTok"/>
+        </w:rPr>
+        <w:t xml:space="preserve">ggplot</w:t>
+      </w:r>
+      <w:r>
+        <w:rPr>
+          <w:rStyle w:val="NormalTok"/>
+        </w:rPr>
+        <w:t xml:space="preserve">(</w:t>
+      </w:r>
+      <w:r>
+        <w:rPr>
+          <w:rStyle w:val="DataTypeTok"/>
+        </w:rPr>
+        <w:t xml:space="preserve">data =</w:t>
+      </w:r>
+      <w:r>
+        <w:rPr>
+          <w:rStyle w:val="NormalTok"/>
+        </w:rPr>
+        <w:t xml:space="preserve"> phy_test)</w:t>
+      </w:r>
+      <w:r>
+        <w:rPr>
+          <w:rStyle w:val="OperatorTok"/>
+        </w:rPr>
+        <w:t xml:space="preserve">+</w:t>
+      </w:r>
+      <w:r>
+        <w:br/>
+      </w:r>
+      <w:r>
+        <w:rPr>
+          <w:rStyle w:val="StringTok"/>
+        </w:rPr>
+        <w:t xml:space="preserve">  </w:t>
+      </w:r>
+      <w:r>
+        <w:rPr>
+          <w:rStyle w:val="KeywordTok"/>
+        </w:rPr>
+        <w:t xml:space="preserve">geom_point</w:t>
+      </w:r>
+      <w:r>
+        <w:rPr>
+          <w:rStyle w:val="NormalTok"/>
+        </w:rPr>
+        <w:t xml:space="preserve">(</w:t>
+      </w:r>
+      <w:r>
+        <w:rPr>
+          <w:rStyle w:val="KeywordTok"/>
+        </w:rPr>
+        <w:t xml:space="preserve">aes</w:t>
+      </w:r>
+      <w:r>
+        <w:rPr>
+          <w:rStyle w:val="NormalTok"/>
+        </w:rPr>
+        <w:t xml:space="preserve">(</w:t>
+      </w:r>
+      <w:r>
+        <w:rPr>
+          <w:rStyle w:val="DataTypeTok"/>
+        </w:rPr>
+        <w:t xml:space="preserve">x=</w:t>
+      </w:r>
+      <w:r>
+        <w:rPr>
+          <w:rStyle w:val="NormalTok"/>
+        </w:rPr>
+        <w:t xml:space="preserve">dbp,</w:t>
+      </w:r>
+      <w:r>
+        <w:rPr>
+          <w:rStyle w:val="DataTypeTok"/>
+        </w:rPr>
+        <w:t xml:space="preserve">y=</w:t>
+      </w:r>
+      <w:r>
+        <w:rPr>
+          <w:rStyle w:val="NormalTok"/>
+        </w:rPr>
+        <w:t xml:space="preserve">sbp))</w:t>
+      </w:r>
+      <w:r>
+        <w:rPr>
+          <w:rStyle w:val="OperatorTok"/>
+        </w:rPr>
+        <w:t xml:space="preserve">+</w:t>
+      </w:r>
+      <w:r>
+        <w:br/>
+      </w:r>
+      <w:r>
+        <w:rPr>
+          <w:rStyle w:val="StringTok"/>
+        </w:rPr>
+        <w:t xml:space="preserve">  </w:t>
+      </w:r>
+      <w:r>
+        <w:rPr>
+          <w:rStyle w:val="KeywordTok"/>
+        </w:rPr>
+        <w:t xml:space="preserve">geom_line</w:t>
+      </w:r>
+      <w:r>
+        <w:rPr>
+          <w:rStyle w:val="NormalTok"/>
+        </w:rPr>
+        <w:t xml:space="preserve">(</w:t>
+      </w:r>
+      <w:r>
+        <w:rPr>
+          <w:rStyle w:val="KeywordTok"/>
+        </w:rPr>
+        <w:t xml:space="preserve">aes</w:t>
+      </w:r>
+      <w:r>
+        <w:rPr>
+          <w:rStyle w:val="NormalTok"/>
+        </w:rPr>
+        <w:t xml:space="preserve">(</w:t>
+      </w:r>
+      <w:r>
+        <w:rPr>
+          <w:rStyle w:val="DataTypeTok"/>
+        </w:rPr>
+        <w:t xml:space="preserve">x=</w:t>
+      </w:r>
+      <w:r>
+        <w:rPr>
+          <w:rStyle w:val="NormalTok"/>
+        </w:rPr>
+        <w:t xml:space="preserve">dbp,</w:t>
+      </w:r>
+      <w:r>
+        <w:rPr>
+          <w:rStyle w:val="DataTypeTok"/>
+        </w:rPr>
+        <w:t xml:space="preserve">y=</w:t>
+      </w:r>
+      <w:r>
+        <w:rPr>
+          <w:rStyle w:val="FloatTok"/>
+        </w:rPr>
+        <w:t xml:space="preserve">27.6+1.192</w:t>
+      </w:r>
+      <w:r>
+        <w:rPr>
+          <w:rStyle w:val="OperatorTok"/>
+        </w:rPr>
+        <w:t xml:space="preserve">*</w:t>
+      </w:r>
+      <w:r>
+        <w:rPr>
+          <w:rStyle w:val="NormalTok"/>
+        </w:rPr>
+        <w:t xml:space="preserve">dbp),</w:t>
+      </w:r>
+      <w:r>
+        <w:rPr>
+          <w:rStyle w:val="DataTypeTok"/>
+        </w:rPr>
+        <w:t xml:space="preserve">col=</w:t>
+      </w:r>
+      <w:r>
+        <w:rPr>
+          <w:rStyle w:val="StringTok"/>
+        </w:rPr>
+        <w:t xml:space="preserve">'blue'</w:t>
+      </w:r>
+      <w:r>
+        <w:rPr>
+          <w:rStyle w:val="NormalTok"/>
+        </w:rPr>
+        <w:t xml:space="preserve">)</w:t>
+      </w:r>
+      <w:r>
+        <w:rPr>
+          <w:rStyle w:val="OperatorTok"/>
+        </w:rPr>
+        <w:t xml:space="preserve">+</w:t>
+      </w:r>
+      <w:r>
+        <w:br/>
+      </w:r>
+      <w:r>
+        <w:rPr>
+          <w:rStyle w:val="StringTok"/>
+        </w:rPr>
+        <w:t xml:space="preserve">  </w:t>
+      </w:r>
+      <w:r>
+        <w:rPr>
+          <w:rStyle w:val="KeywordTok"/>
+        </w:rPr>
+        <w:t xml:space="preserve">geom_line</w:t>
+      </w:r>
+      <w:r>
+        <w:rPr>
+          <w:rStyle w:val="NormalTok"/>
+        </w:rPr>
+        <w:t xml:space="preserve">(</w:t>
+      </w:r>
+      <w:r>
+        <w:rPr>
+          <w:rStyle w:val="KeywordTok"/>
+        </w:rPr>
+        <w:t xml:space="preserve">aes</w:t>
+      </w:r>
+      <w:r>
+        <w:rPr>
+          <w:rStyle w:val="NormalTok"/>
+        </w:rPr>
+        <w:t xml:space="preserve">(</w:t>
+      </w:r>
+      <w:r>
+        <w:rPr>
+          <w:rStyle w:val="DataTypeTok"/>
+        </w:rPr>
+        <w:t xml:space="preserve">x=</w:t>
+      </w:r>
+      <w:r>
+        <w:rPr>
+          <w:rStyle w:val="NormalTok"/>
+        </w:rPr>
+        <w:t xml:space="preserve">dbp,</w:t>
+      </w:r>
+      <w:r>
+        <w:rPr>
+          <w:rStyle w:val="DataTypeTok"/>
+        </w:rPr>
+        <w:t xml:space="preserve">y=</w:t>
+      </w:r>
+      <w:r>
+        <w:rPr>
+          <w:rStyle w:val="FloatTok"/>
+        </w:rPr>
+        <w:t xml:space="preserve">42.5+0.414</w:t>
+      </w:r>
+      <w:r>
+        <w:rPr>
+          <w:rStyle w:val="OperatorTok"/>
+        </w:rPr>
+        <w:t xml:space="preserve">*</w:t>
+      </w:r>
+      <w:r>
+        <w:rPr>
+          <w:rStyle w:val="NormalTok"/>
+        </w:rPr>
+        <w:t xml:space="preserve">dbp</w:t>
+      </w:r>
+      <w:r>
+        <w:rPr>
+          <w:rStyle w:val="OperatorTok"/>
+        </w:rPr>
+        <w:t xml:space="preserve">^</w:t>
+      </w:r>
+      <w:r>
+        <w:rPr>
+          <w:rStyle w:val="FloatTok"/>
+        </w:rPr>
+        <w:t xml:space="preserve">1.2</w:t>
+      </w:r>
+      <w:r>
+        <w:rPr>
+          <w:rStyle w:val="NormalTok"/>
+        </w:rPr>
+        <w:t xml:space="preserve">),</w:t>
+      </w:r>
+      <w:r>
+        <w:rPr>
+          <w:rStyle w:val="DataTypeTok"/>
+        </w:rPr>
+        <w:t xml:space="preserve">col=</w:t>
+      </w:r>
+      <w:r>
+        <w:rPr>
+          <w:rStyle w:val="StringTok"/>
+        </w:rPr>
+        <w:t xml:space="preserve">'red'</w:t>
+      </w:r>
+      <w:r>
+        <w:rPr>
+          <w:rStyle w:val="NormalTok"/>
+        </w:rPr>
+        <w:t xml:space="preserve">)</w:t>
+      </w:r>
+      <w:r>
+        <w:rPr>
+          <w:rStyle w:val="OperatorTok"/>
+        </w:rPr>
+        <w:t xml:space="preserve">+</w:t>
+      </w:r>
+      <w:r>
+        <w:br/>
+      </w:r>
+      <w:r>
+        <w:rPr>
+          <w:rStyle w:val="StringTok"/>
+        </w:rPr>
+        <w:t xml:space="preserve">  </w:t>
+      </w:r>
+      <w:r>
+        <w:rPr>
+          <w:rStyle w:val="KeywordTok"/>
+        </w:rPr>
+        <w:t xml:space="preserve">labs</w:t>
+      </w:r>
+      <w:r>
+        <w:rPr>
+          <w:rStyle w:val="NormalTok"/>
+        </w:rPr>
+        <w:t xml:space="preserve">(</w:t>
+      </w:r>
+      <w:r>
+        <w:rPr>
+          <w:rStyle w:val="DataTypeTok"/>
+        </w:rPr>
+        <w:t xml:space="preserve">title =</w:t>
+      </w:r>
+      <w:r>
+        <w:rPr>
+          <w:rStyle w:val="NormalTok"/>
+        </w:rPr>
+        <w:t xml:space="preserve"> </w:t>
+      </w:r>
+      <w:r>
+        <w:rPr>
+          <w:rStyle w:val="StringTok"/>
+        </w:rPr>
+        <w:t xml:space="preserve">"收缩压与舒张压的关系"</w:t>
+      </w:r>
+      <w:r>
+        <w:rPr>
+          <w:rStyle w:val="NormalTok"/>
+        </w:rPr>
+        <w:t xml:space="preserve">)</w:t>
+      </w:r>
+    </w:p>
+    <w:p>
+      <w:pPr>
+        <w:pStyle w:val="FirstParagraph"/>
+      </w:pPr>
+      <w:r>
+        <w:drawing>
+          <wp:inline>
+            <wp:extent cx="4620126" cy="3696101"/>
+            <wp:effectExtent b="0" l="0" r="0" t="0"/>
+            <wp:docPr descr="" title="" id="1" name="Picture"/>
+            <a:graphic>
+              <a:graphicData uri="http://schemas.openxmlformats.org/drawingml/2006/picture">
+                <pic:pic>
+                  <pic:nvPicPr>
+                    <pic:cNvPr descr="final-homework_files/figure-docx/unnamed-chunk-8-1.png" id="0" name="Picture"/>
+                    <pic:cNvPicPr>
+                      <a:picLocks noChangeArrowheads="1" noChangeAspect="1"/>
+                    </pic:cNvPicPr>
+                  </pic:nvPicPr>
+                  <pic:blipFill>
+                    <a:blip r:embed="rId40"/>
                     <a:stretch>
                       <a:fillRect/>
                     </a:stretch>
